--- a/resume/index.docx
+++ b/resume/index.docx
@@ -22,13 +22,13 @@
         <w:t xml:space="preserve">Lai</w:t>
       </w:r>
     </w:p>
-    <w:bookmarkStart w:id="22" w:name="Xe2788f278e9d0794f9183c9dc69fa6e87cb26df"/>
+    <w:bookmarkStart w:id="22" w:name="X0a09c75cb76fa26a9e6bab6a8c44a3876cdbbc9"/>
     <w:p>
       <w:pPr>
         <w:pStyle w:val="Heading3"/>
       </w:pPr>
       <w:r>
-        <w:t xml:space="preserve">Software Engineer | Software Development | Software Services</w:t>
+        <w:t xml:space="preserve">Architect | Software Professional Services | Service Assurance</w:t>
       </w:r>
     </w:p>
     <w:p>
@@ -193,19 +193,19 @@
               <w:jc w:val="left"/>
             </w:pPr>
             <w:r>
-              <w:t xml:space="preserve">Project Lead</w:t>
-            </w:r>
-          </w:p>
-        </w:tc>
-        <w:tc>
-          <w:tcPr/>
-          <w:p>
-            <w:pPr>
-              <w:pStyle w:val="Compact"/>
-              <w:jc w:val="left"/>
-            </w:pPr>
-            <w:r>
-              <w:t xml:space="preserve">September 2020</w:t>
+              <w:t xml:space="preserve">Architect</w:t>
+            </w:r>
+          </w:p>
+        </w:tc>
+        <w:tc>
+          <w:tcPr/>
+          <w:p>
+            <w:pPr>
+              <w:pStyle w:val="Compact"/>
+              <w:jc w:val="left"/>
+            </w:pPr>
+            <w:r>
+              <w:t xml:space="preserve">September 2022</w:t>
             </w:r>
           </w:p>
         </w:tc>
@@ -266,31 +266,31 @@
               <w:jc w:val="left"/>
             </w:pPr>
             <w:r>
-              <w:t xml:space="preserve">Staff Software Engineer</w:t>
-            </w:r>
-          </w:p>
-        </w:tc>
-        <w:tc>
-          <w:tcPr/>
-          <w:p>
-            <w:pPr>
-              <w:pStyle w:val="Compact"/>
-              <w:jc w:val="left"/>
-            </w:pPr>
-            <w:r>
-              <w:t xml:space="preserve">2018</w:t>
-            </w:r>
-          </w:p>
-        </w:tc>
-        <w:tc>
-          <w:tcPr/>
-          <w:p>
-            <w:pPr>
-              <w:pStyle w:val="Compact"/>
-              <w:jc w:val="left"/>
-            </w:pPr>
-            <w:r>
-              <w:t xml:space="preserve">2020</w:t>
+              <w:t xml:space="preserve">Project Lead</w:t>
+            </w:r>
+          </w:p>
+        </w:tc>
+        <w:tc>
+          <w:tcPr/>
+          <w:p>
+            <w:pPr>
+              <w:pStyle w:val="Compact"/>
+              <w:jc w:val="left"/>
+            </w:pPr>
+            <w:r>
+              <w:t xml:space="preserve">September 2020</w:t>
+            </w:r>
+          </w:p>
+        </w:tc>
+        <w:tc>
+          <w:tcPr/>
+          <w:p>
+            <w:pPr>
+              <w:pStyle w:val="Compact"/>
+              <w:jc w:val="left"/>
+            </w:pPr>
+            <w:r>
+              <w:t xml:space="preserve">Present</w:t>
             </w:r>
           </w:p>
         </w:tc>
@@ -327,7 +327,7 @@
               <w:jc w:val="left"/>
             </w:pPr>
             <w:r>
-              <w:t xml:space="preserve">Development</w:t>
+              <w:t xml:space="preserve">Software Services</w:t>
             </w:r>
           </w:p>
         </w:tc>
@@ -351,19 +351,19 @@
               <w:jc w:val="left"/>
             </w:pPr>
             <w:r>
-              <w:t xml:space="preserve">March 2014</w:t>
-            </w:r>
-          </w:p>
-        </w:tc>
-        <w:tc>
-          <w:tcPr/>
-          <w:p>
-            <w:pPr>
-              <w:pStyle w:val="Compact"/>
-              <w:jc w:val="left"/>
-            </w:pPr>
-            <w:r>
               <w:t xml:space="preserve">2018</w:t>
+            </w:r>
+          </w:p>
+        </w:tc>
+        <w:tc>
+          <w:tcPr/>
+          <w:p>
+            <w:pPr>
+              <w:pStyle w:val="Compact"/>
+              <w:jc w:val="left"/>
+            </w:pPr>
+            <w:r>
+              <w:t xml:space="preserve">2020</w:t>
             </w:r>
           </w:p>
         </w:tc>
@@ -412,6 +412,79 @@
               <w:jc w:val="left"/>
             </w:pPr>
             <w:r>
+              <w:t xml:space="preserve">Staff Software Engineer</w:t>
+            </w:r>
+          </w:p>
+        </w:tc>
+        <w:tc>
+          <w:tcPr/>
+          <w:p>
+            <w:pPr>
+              <w:pStyle w:val="Compact"/>
+              <w:jc w:val="left"/>
+            </w:pPr>
+            <w:r>
+              <w:t xml:space="preserve">March 2014</w:t>
+            </w:r>
+          </w:p>
+        </w:tc>
+        <w:tc>
+          <w:tcPr/>
+          <w:p>
+            <w:pPr>
+              <w:pStyle w:val="Compact"/>
+              <w:jc w:val="left"/>
+            </w:pPr>
+            <w:r>
+              <w:t xml:space="preserve">2018</w:t>
+            </w:r>
+          </w:p>
+        </w:tc>
+      </w:tr>
+      <w:tr>
+        <w:tc>
+          <w:tcPr/>
+          <w:p>
+            <w:pPr>
+              <w:pStyle w:val="Compact"/>
+              <w:jc w:val="left"/>
+            </w:pPr>
+            <w:hyperlink r:id="rId23">
+              <w:r>
+                <w:rPr>
+                  <w:rStyle w:val="Hyperlink"/>
+                </w:rPr>
+                <w:t xml:space="preserve">Persistent Systems Malaysia Sdn Bhd</w:t>
+              </w:r>
+            </w:hyperlink>
+            <w:r>
+              <w:t xml:space="preserve"> </w:t>
+            </w:r>
+            <w:r>
+              <w:t xml:space="preserve">(PSL)</w:t>
+            </w:r>
+          </w:p>
+        </w:tc>
+        <w:tc>
+          <w:tcPr/>
+          <w:p>
+            <w:pPr>
+              <w:pStyle w:val="Compact"/>
+              <w:jc w:val="left"/>
+            </w:pPr>
+            <w:r>
+              <w:t xml:space="preserve">Development</w:t>
+            </w:r>
+          </w:p>
+        </w:tc>
+        <w:tc>
+          <w:tcPr/>
+          <w:p>
+            <w:pPr>
+              <w:pStyle w:val="Compact"/>
+              <w:jc w:val="left"/>
+            </w:pPr>
+            <w:r>
               <w:t xml:space="preserve">Contractor Staff</w:t>
             </w:r>
           </w:p>
@@ -753,6 +826,24 @@
         <w:t xml:space="preserve"> </w:t>
       </w:r>
       <w:r>
+        <w:t xml:space="preserve">Red Hat OpenStack Platform,</w:t>
+      </w:r>
+      <w:r>
+        <w:t xml:space="preserve"> </w:t>
+      </w:r>
+      <w:r>
+        <w:t xml:space="preserve">Red Hat Ceph Storage,</w:t>
+      </w:r>
+      <w:r>
+        <w:t xml:space="preserve"> </w:t>
+      </w:r>
+      <w:r>
+        <w:t xml:space="preserve">Red Hat OpenShift Container Platform,</w:t>
+      </w:r>
+      <w:r>
+        <w:t xml:space="preserve"> </w:t>
+      </w:r>
+      <w:r>
         <w:t xml:space="preserve">NodeJS,</w:t>
       </w:r>
       <w:r>
@@ -777,20 +868,25 @@
         <w:t xml:space="preserve"> </w:t>
       </w:r>
       <w:r>
-        <w:t xml:space="preserve">Tivoli/Netcool OMNIbus,</w:t>
-      </w:r>
-      <w:r>
-        <w:t xml:space="preserve"> </w:t>
-      </w:r>
-      <w:r>
-        <w:t xml:space="preserve">Tivoli/Netcool Impact</w:t>
-      </w:r>
-    </w:p>
-    <w:p>
-      <w:r>
-        <w:pict>
-          <v:rect style="width:0;height:1.5pt" o:hralign="center" o:hrstd="t" o:hr="t"/>
-        </w:pict>
+        <w:t xml:space="preserve">IBM Tivoli/Netcool OMNIbus,</w:t>
+      </w:r>
+      <w:r>
+        <w:t xml:space="preserve"> </w:t>
+      </w:r>
+      <w:r>
+        <w:t xml:space="preserve">IBM Tivoli/Netcool Impact,</w:t>
+      </w:r>
+      <w:r>
+        <w:t xml:space="preserve"> </w:t>
+      </w:r>
+      <w:r>
+        <w:t xml:space="preserve">IBM Agile Service Manager</w:t>
+      </w:r>
+      <w:r>
+        <w:t xml:space="preserve"> </w:t>
+      </w:r>
+      <w:r>
+        <w:t xml:space="preserve">***</w:t>
       </w:r>
     </w:p>
     <w:bookmarkEnd w:id="27"/>

--- a/resume/index.docx
+++ b/resume/index.docx
@@ -22,20 +22,43 @@
         <w:t xml:space="preserve">Lai</w:t>
       </w:r>
     </w:p>
-    <w:bookmarkStart w:id="22" w:name="X0a09c75cb76fa26a9e6bab6a8c44a3876cdbbc9"/>
+    <w:bookmarkStart w:id="24" w:name="X0591efb4e867eeaf5bfcb16eadd9ff0052b7d8b"/>
     <w:p>
       <w:pPr>
         <w:pStyle w:val="Heading3"/>
       </w:pPr>
       <w:r>
-        <w:t xml:space="preserve">Architect | Software Professional Services | Service Assurance</w:t>
+        <w:t xml:space="preserve">Architect | Software Professional Services | OSS | MANO</w:t>
       </w:r>
     </w:p>
     <w:p>
       <w:pPr>
         <w:pStyle w:val="FirstParagraph"/>
       </w:pPr>
+      <w:r>
+        <w:t xml:space="preserve">Mobile:</w:t>
+      </w:r>
+      <w:r>
+        <w:t xml:space="preserve"> </w:t>
+      </w:r>
       <w:hyperlink r:id="rId20">
+        <w:r>
+          <w:rPr>
+            <w:rStyle w:val="Hyperlink"/>
+          </w:rPr>
+          <w:t xml:space="preserve">+6018-660 1566</w:t>
+        </w:r>
+      </w:hyperlink>
+      <w:r>
+        <w:br/>
+      </w:r>
+      <w:r>
+        <w:t xml:space="preserve">E-mail:</w:t>
+      </w:r>
+      <w:r>
+        <w:t xml:space="preserve"> </w:t>
+      </w:r>
+      <w:hyperlink r:id="rId21">
         <w:r>
           <w:rPr>
             <w:rStyle w:val="Hyperlink"/>
@@ -44,15 +67,32 @@
         </w:r>
       </w:hyperlink>
       <w:r>
-        <w:t xml:space="preserve"> </w:t>
-      </w:r>
-      <w:r>
-        <w:t xml:space="preserve">|</w:t>
-      </w:r>
-      <w:r>
-        <w:t xml:space="preserve"> </w:t>
-      </w:r>
-      <w:hyperlink r:id="rId21">
+        <w:br/>
+      </w:r>
+      <w:r>
+        <w:t xml:space="preserve">LinkedIn:</w:t>
+      </w:r>
+      <w:r>
+        <w:t xml:space="preserve"> </w:t>
+      </w:r>
+      <w:hyperlink r:id="rId22">
+        <w:r>
+          <w:rPr>
+            <w:rStyle w:val="Hyperlink"/>
+          </w:rPr>
+          <w:t xml:space="preserve">https://www.linkedin.com/in/yeong-wei-116v/</w:t>
+        </w:r>
+      </w:hyperlink>
+      <w:r>
+        <w:br/>
+      </w:r>
+      <w:r>
+        <w:t xml:space="preserve">GitHub:</w:t>
+      </w:r>
+      <w:r>
+        <w:t xml:space="preserve"> </w:t>
+      </w:r>
+      <w:hyperlink r:id="rId23">
         <w:r>
           <w:rPr>
             <w:rStyle w:val="Hyperlink"/>
@@ -61,8 +101,8 @@
         </w:r>
       </w:hyperlink>
     </w:p>
-    <w:bookmarkEnd w:id="22"/>
-    <w:bookmarkStart w:id="25" w:name="professional-details"/>
+    <w:bookmarkEnd w:id="24"/>
+    <w:bookmarkStart w:id="27" w:name="professional-details"/>
     <w:p>
       <w:pPr>
         <w:pStyle w:val="Heading1"/>
@@ -76,6 +116,7 @@
         <w:tblStyle w:val="Table"/>
         <w:tblW w:type="pct" w:w="5000"/>
         <w:tblLook w:firstRow="1" w:lastRow="0" w:firstColumn="0" w:lastColumn="0" w:noHBand="0" w:noVBand="0" w:val="0020"/>
+        <w:jc w:val="start"/>
       </w:tblPr>
       <w:tblGrid>
         <w:gridCol w:w="2093"/>
@@ -157,7 +198,7 @@
               <w:pStyle w:val="Compact"/>
               <w:jc w:val="left"/>
             </w:pPr>
-            <w:hyperlink r:id="rId23">
+            <w:hyperlink r:id="rId25">
               <w:r>
                 <w:rPr>
                   <w:rStyle w:val="Hyperlink"/>
@@ -205,7 +246,7 @@
               <w:jc w:val="left"/>
             </w:pPr>
             <w:r>
-              <w:t xml:space="preserve">September 2022</w:t>
+              <w:t xml:space="preserve">2022</w:t>
             </w:r>
           </w:p>
         </w:tc>
@@ -230,7 +271,7 @@
               <w:pStyle w:val="Compact"/>
               <w:jc w:val="left"/>
             </w:pPr>
-            <w:hyperlink r:id="rId23">
+            <w:hyperlink r:id="rId25">
               <w:r>
                 <w:rPr>
                   <w:rStyle w:val="Hyperlink"/>
@@ -278,19 +319,19 @@
               <w:jc w:val="left"/>
             </w:pPr>
             <w:r>
-              <w:t xml:space="preserve">September 2020</w:t>
-            </w:r>
-          </w:p>
-        </w:tc>
-        <w:tc>
-          <w:tcPr/>
-          <w:p>
-            <w:pPr>
-              <w:pStyle w:val="Compact"/>
-              <w:jc w:val="left"/>
-            </w:pPr>
-            <w:r>
-              <w:t xml:space="preserve">Present</w:t>
+              <w:t xml:space="preserve">2020</w:t>
+            </w:r>
+          </w:p>
+        </w:tc>
+        <w:tc>
+          <w:tcPr/>
+          <w:p>
+            <w:pPr>
+              <w:pStyle w:val="Compact"/>
+              <w:jc w:val="left"/>
+            </w:pPr>
+            <w:r>
+              <w:t xml:space="preserve">2022</w:t>
             </w:r>
           </w:p>
         </w:tc>
@@ -303,7 +344,7 @@
               <w:pStyle w:val="Compact"/>
               <w:jc w:val="left"/>
             </w:pPr>
-            <w:hyperlink r:id="rId23">
+            <w:hyperlink r:id="rId25">
               <w:r>
                 <w:rPr>
                   <w:rStyle w:val="Hyperlink"/>
@@ -376,7 +417,7 @@
               <w:pStyle w:val="Compact"/>
               <w:jc w:val="left"/>
             </w:pPr>
-            <w:hyperlink r:id="rId23">
+            <w:hyperlink r:id="rId25">
               <w:r>
                 <w:rPr>
                   <w:rStyle w:val="Hyperlink"/>
@@ -449,7 +490,7 @@
               <w:pStyle w:val="Compact"/>
               <w:jc w:val="left"/>
             </w:pPr>
-            <w:hyperlink r:id="rId23">
+            <w:hyperlink r:id="rId25">
               <w:r>
                 <w:rPr>
                   <w:rStyle w:val="Hyperlink"/>
@@ -522,7 +563,7 @@
               <w:pStyle w:val="Compact"/>
               <w:jc w:val="left"/>
             </w:pPr>
-            <w:hyperlink r:id="rId24">
+            <w:hyperlink r:id="rId26">
               <w:r>
                 <w:rPr>
                   <w:rStyle w:val="Hyperlink"/>
@@ -589,329 +630,24 @@
         </w:pict>
       </w:r>
     </w:p>
-    <w:bookmarkEnd w:id="25"/>
-    <w:bookmarkStart w:id="26" w:name="programming-skillsets"/>
+    <w:bookmarkEnd w:id="27"/>
+    <w:bookmarkStart w:id="104" w:name="project-details"/>
     <w:p>
       <w:pPr>
         <w:pStyle w:val="Heading1"/>
       </w:pPr>
       <w:r>
-        <w:t xml:space="preserve">Programming Skillsets</w:t>
-      </w:r>
-    </w:p>
-    <w:p>
-      <w:pPr>
-        <w:pStyle w:val="FirstParagraph"/>
-      </w:pPr>
-      <w:r>
-        <w:t xml:space="preserve">Java, Scala, PHP, Perl, JavaScripts, HTML, CSS, Bash Shell Scripting, SQL, R Programming, Python</w:t>
-      </w:r>
-      <w:r>
-        <w:t xml:space="preserve"> </w:t>
-      </w:r>
-      <w:r>
-        <w:t xml:space="preserve">***</w:t>
-      </w:r>
-    </w:p>
-    <w:bookmarkEnd w:id="26"/>
-    <w:bookmarkStart w:id="27" w:name="product-software-technology-experiences"/>
-    <w:p>
-      <w:pPr>
-        <w:pStyle w:val="Heading1"/>
-      </w:pPr>
-      <w:r>
-        <w:t xml:space="preserve">Product / Software / Technology Experiences</w:t>
-      </w:r>
-    </w:p>
-    <w:p>
-      <w:pPr>
-        <w:pStyle w:val="FirstParagraph"/>
-      </w:pPr>
-      <w:r>
-        <w:t xml:space="preserve">Tivoli Netcool Performance Manager (TNPM) for Wireline (PROVISO),</w:t>
-      </w:r>
-      <w:r>
-        <w:t xml:space="preserve"> </w:t>
-      </w:r>
-      <w:r>
-        <w:t xml:space="preserve">IBM Cognos Software Suite, IBM WebSphere Application Server,</w:t>
-      </w:r>
-      <w:r>
-        <w:t xml:space="preserve"> </w:t>
-      </w:r>
-      <w:r>
-        <w:t xml:space="preserve">IBM InfoSphere DataStage,</w:t>
-      </w:r>
-      <w:r>
-        <w:t xml:space="preserve"> </w:t>
-      </w:r>
-      <w:r>
-        <w:t xml:space="preserve">IBM Common User Restful Interface (CURI),</w:t>
-      </w:r>
-      <w:r>
-        <w:t xml:space="preserve"> </w:t>
-      </w:r>
-      <w:r>
-        <w:t xml:space="preserve">IBM Dashboard Application Service Hub (DASH),</w:t>
-      </w:r>
-      <w:r>
-        <w:t xml:space="preserve"> </w:t>
-      </w:r>
-      <w:r>
-        <w:t xml:space="preserve">Apache Tomcat,</w:t>
-      </w:r>
-      <w:r>
-        <w:t xml:space="preserve"> </w:t>
-      </w:r>
-      <w:r>
-        <w:t xml:space="preserve">Apache Web Server,</w:t>
-      </w:r>
-      <w:r>
-        <w:t xml:space="preserve"> </w:t>
-      </w:r>
-      <w:r>
-        <w:t xml:space="preserve">Jetty Web Server,</w:t>
-      </w:r>
-      <w:r>
-        <w:t xml:space="preserve"> </w:t>
-      </w:r>
-      <w:r>
-        <w:t xml:space="preserve">Alcatel-Lucent 5620 Service Aware Manager,</w:t>
-      </w:r>
-      <w:r>
-        <w:t xml:space="preserve"> </w:t>
-      </w:r>
-      <w:r>
-        <w:t xml:space="preserve">Jenkins Integration Suite,</w:t>
-      </w:r>
-      <w:r>
-        <w:t xml:space="preserve"> </w:t>
-      </w:r>
-      <w:r>
-        <w:t xml:space="preserve">Git Source Control,</w:t>
-      </w:r>
-      <w:r>
-        <w:t xml:space="preserve"> </w:t>
-      </w:r>
-      <w:r>
-        <w:t xml:space="preserve">Oracle Relational Database,</w:t>
-      </w:r>
-      <w:r>
-        <w:t xml:space="preserve"> </w:t>
-      </w:r>
-      <w:r>
-        <w:t xml:space="preserve">MySQL,</w:t>
-      </w:r>
-      <w:r>
-        <w:t xml:space="preserve"> </w:t>
-      </w:r>
-      <w:r>
-        <w:t xml:space="preserve">PostgreSQL,</w:t>
-      </w:r>
-      <w:r>
-        <w:t xml:space="preserve"> </w:t>
-      </w:r>
-      <w:r>
-        <w:t xml:space="preserve">H2,</w:t>
-      </w:r>
-      <w:r>
-        <w:t xml:space="preserve"> </w:t>
-      </w:r>
-      <w:r>
-        <w:t xml:space="preserve">IBM DB2,</w:t>
-      </w:r>
-      <w:r>
-        <w:t xml:space="preserve"> </w:t>
-      </w:r>
-      <w:r>
-        <w:t xml:space="preserve">Akka,</w:t>
-      </w:r>
-      <w:r>
-        <w:t xml:space="preserve"> </w:t>
-      </w:r>
-      <w:r>
-        <w:t xml:space="preserve">Kafka,</w:t>
-      </w:r>
-      <w:r>
-        <w:t xml:space="preserve"> </w:t>
-      </w:r>
-      <w:r>
-        <w:t xml:space="preserve">Zookeeper,</w:t>
-      </w:r>
-      <w:r>
-        <w:t xml:space="preserve"> </w:t>
-      </w:r>
-      <w:r>
-        <w:t xml:space="preserve">Hadoop,</w:t>
-      </w:r>
-      <w:r>
-        <w:t xml:space="preserve"> </w:t>
-      </w:r>
-      <w:r>
-        <w:t xml:space="preserve">Ambari,</w:t>
-      </w:r>
-      <w:r>
-        <w:t xml:space="preserve"> </w:t>
-      </w:r>
-      <w:r>
-        <w:t xml:space="preserve">IBM Open Platform (IOP),</w:t>
-      </w:r>
-      <w:r>
-        <w:t xml:space="preserve"> </w:t>
-      </w:r>
-      <w:r>
-        <w:t xml:space="preserve">Simple Build Tool (SBT),</w:t>
-      </w:r>
-      <w:r>
-        <w:t xml:space="preserve"> </w:t>
-      </w:r>
-      <w:r>
-        <w:t xml:space="preserve">Apache ANT,</w:t>
-      </w:r>
-      <w:r>
-        <w:t xml:space="preserve"> </w:t>
-      </w:r>
-      <w:r>
-        <w:t xml:space="preserve">Docker,</w:t>
-      </w:r>
-      <w:r>
-        <w:t xml:space="preserve"> </w:t>
-      </w:r>
-      <w:r>
-        <w:t xml:space="preserve">KairosDB,</w:t>
-      </w:r>
-      <w:r>
-        <w:t xml:space="preserve"> </w:t>
-      </w:r>
-      <w:r>
-        <w:t xml:space="preserve">Kudu,</w:t>
-      </w:r>
-      <w:r>
-        <w:t xml:space="preserve"> </w:t>
-      </w:r>
-      <w:r>
-        <w:t xml:space="preserve">Cassandra,</w:t>
-      </w:r>
-      <w:r>
-        <w:t xml:space="preserve"> </w:t>
-      </w:r>
-      <w:r>
-        <w:t xml:space="preserve">IBM Security Access Manager (ISAM),</w:t>
-      </w:r>
-      <w:r>
-        <w:t xml:space="preserve"> </w:t>
-      </w:r>
-      <w:r>
-        <w:t xml:space="preserve">IBM Tivoli Directory Integrator (TDI),</w:t>
-      </w:r>
-      <w:r>
-        <w:t xml:space="preserve"> </w:t>
-      </w:r>
-      <w:r>
-        <w:t xml:space="preserve">IBM Security Directory Server (SDS/LDAP),</w:t>
-      </w:r>
-      <w:r>
-        <w:t xml:space="preserve"> </w:t>
-      </w:r>
-      <w:r>
-        <w:t xml:space="preserve">IBM Cloud Watson Assistant / Conversation,</w:t>
-      </w:r>
-      <w:r>
-        <w:t xml:space="preserve"> </w:t>
-      </w:r>
-      <w:r>
-        <w:t xml:space="preserve">IBM Agile Lifecycle Manager,</w:t>
-      </w:r>
-      <w:r>
-        <w:t xml:space="preserve"> </w:t>
-      </w:r>
-      <w:r>
-        <w:t xml:space="preserve">Red Hat OpenStack Platform,</w:t>
-      </w:r>
-      <w:r>
-        <w:t xml:space="preserve"> </w:t>
-      </w:r>
-      <w:r>
-        <w:t xml:space="preserve">Red Hat Ceph Storage,</w:t>
-      </w:r>
-      <w:r>
-        <w:t xml:space="preserve"> </w:t>
-      </w:r>
-      <w:r>
-        <w:t xml:space="preserve">Red Hat OpenShift Container Platform,</w:t>
-      </w:r>
-      <w:r>
-        <w:t xml:space="preserve"> </w:t>
-      </w:r>
-      <w:r>
-        <w:t xml:space="preserve">NodeJS,</w:t>
-      </w:r>
-      <w:r>
-        <w:t xml:space="preserve"> </w:t>
-      </w:r>
-      <w:r>
-        <w:t xml:space="preserve">Ansible,</w:t>
-      </w:r>
-      <w:r>
-        <w:t xml:space="preserve"> </w:t>
-      </w:r>
-      <w:r>
-        <w:t xml:space="preserve">Simple Network Management Protocol (SNMP),</w:t>
-      </w:r>
-      <w:r>
-        <w:t xml:space="preserve"> </w:t>
-      </w:r>
-      <w:r>
-        <w:t xml:space="preserve">Flow / Cisco Netflow, Sampled Flow,</w:t>
-      </w:r>
-      <w:r>
-        <w:t xml:space="preserve"> </w:t>
-      </w:r>
-      <w:r>
-        <w:t xml:space="preserve">IBM Tivoli/Netcool OMNIbus,</w:t>
-      </w:r>
-      <w:r>
-        <w:t xml:space="preserve"> </w:t>
-      </w:r>
-      <w:r>
-        <w:t xml:space="preserve">IBM Tivoli/Netcool Impact,</w:t>
-      </w:r>
-      <w:r>
-        <w:t xml:space="preserve"> </w:t>
-      </w:r>
-      <w:r>
-        <w:t xml:space="preserve">IBM Agile Service Manager</w:t>
-      </w:r>
-      <w:r>
-        <w:t xml:space="preserve"> </w:t>
-      </w:r>
-      <w:r>
-        <w:t xml:space="preserve">***</w:t>
-      </w:r>
-    </w:p>
-    <w:bookmarkEnd w:id="27"/>
-    <w:bookmarkStart w:id="99" w:name="project-details"/>
-    <w:p>
-      <w:pPr>
-        <w:pStyle w:val="Heading1"/>
-      </w:pPr>
-      <w:r>
         <w:t xml:space="preserve">Project Details</w:t>
       </w:r>
     </w:p>
-    <w:bookmarkStart w:id="32" w:name="u-mobile-sdn-bhd"/>
+    <w:bookmarkStart w:id="32" w:name="vodafone-kabel-deutschland"/>
     <w:p>
       <w:pPr>
         <w:pStyle w:val="Heading2"/>
       </w:pPr>
-      <w:hyperlink r:id="rId28">
-        <w:r>
-          <w:rPr>
-            <w:rStyle w:val="Hyperlink"/>
-          </w:rPr>
-          <w:t xml:space="preserve">U Mobile Sdn Bhd</w:t>
-        </w:r>
-      </w:hyperlink>
+      <w:r>
+        <w:t xml:space="preserve">Vodafone Kabel Deutschland</w:t>
+      </w:r>
     </w:p>
     <w:p>
       <w:pPr>
@@ -924,26 +660,40 @@
           <w:bCs/>
           <w:b/>
         </w:rPr>
-        <w:t xml:space="preserve">2021 - Current</w:t>
+        <w:t xml:space="preserve">2024 Q1</w:t>
       </w:r>
     </w:p>
     <w:p>
       <w:pPr>
         <w:pStyle w:val="BodyText"/>
       </w:pPr>
+      <w:r>
+        <w:t xml:space="preserve">Vodafone Kabel Deutschland (The Customer), a prominent operator in the cable business within Germany is heavily invested in Amazon Web Service Cloud offerings as part of the infrastructure for delivering media related services to end consumers</w:t>
+      </w:r>
+    </w:p>
+    <w:p>
+      <w:pPr>
+        <w:pStyle w:val="BodyText"/>
+      </w:pPr>
+      <w:r>
+        <w:t xml:space="preserve">This was a collaboration with Business Partner,</w:t>
+      </w:r>
+      <w:r>
+        <w:t xml:space="preserve"> </w:t>
+      </w:r>
       <w:hyperlink r:id="rId28">
         <w:r>
           <w:rPr>
             <w:rStyle w:val="Hyperlink"/>
           </w:rPr>
-          <w:t xml:space="preserve">U Mobile Sdn Bhd (U Mobile)</w:t>
+          <w:t xml:space="preserve">TATA Consultancy Services</w:t>
         </w:r>
       </w:hyperlink>
       <w:r>
         <w:t xml:space="preserve"> </w:t>
       </w:r>
       <w:r>
-        <w:t xml:space="preserve">is a one of the big four telecommunication service provider company in Malaysia. U Mobile wants to embark on a digital transformation journey for network operation towards a zero-touch-autonomous network operation environment. U Mobile had chosen</w:t>
+        <w:t xml:space="preserve">which includes Consultants from Europe and APAC regions to conduct a Proof-of-Concept (POC) using</w:t>
       </w:r>
       <w:r>
         <w:t xml:space="preserve"> </w:t>
@@ -960,27 +710,10 @@
         <w:t xml:space="preserve"> </w:t>
       </w:r>
       <w:r>
-        <w:t xml:space="preserve">which includes</w:t>
-      </w:r>
-      <w:r>
-        <w:t xml:space="preserve"> </w:t>
-      </w:r>
-      <w:hyperlink r:id="rId30">
-        <w:r>
-          <w:rPr>
-            <w:rStyle w:val="Hyperlink"/>
-          </w:rPr>
-          <w:t xml:space="preserve">Telco Network Cloud Manager for Performance (TNC-P)</w:t>
-        </w:r>
-      </w:hyperlink>
-      <w:r>
-        <w:t xml:space="preserve"> </w:t>
-      </w:r>
-      <w:r>
-        <w:t xml:space="preserve">as the solution for this roadmap.</w:t>
-      </w:r>
-    </w:p>
-    <w:bookmarkStart w:id="31" w:name="scope-responsibility"/>
+        <w:t xml:space="preserve">for Service Management Use Cases</w:t>
+      </w:r>
+    </w:p>
+    <w:bookmarkStart w:id="30" w:name="scope-responsibility"/>
     <w:p>
       <w:pPr>
         <w:pStyle w:val="Heading4"/>
@@ -998,7 +731,7 @@
         <w:pStyle w:val="Compact"/>
       </w:pPr>
       <w:r>
-        <w:t xml:space="preserve">Technical presales and sales engagements. Request-for-Proposal (RFP) Solution Compliance vetting. E2e Solution proposal drafting. Solution presentation. Technical engagement with customer</w:t>
+        <w:t xml:space="preserve">Map Customer aspirations to Product / Solution Capabilities</w:t>
       </w:r>
     </w:p>
     <w:p>
@@ -1010,12 +743,46 @@
         <w:pStyle w:val="Compact"/>
       </w:pPr>
       <w:r>
-        <w:t xml:space="preserve">RFP Awarded, currently taking up the Solution Architect role</w:t>
+        <w:t xml:space="preserve">Work closely with on site Consultants to devise solution plans</w:t>
+      </w:r>
+    </w:p>
+    <w:p>
+      <w:pPr>
+        <w:numPr>
+          <w:ilvl w:val="0"/>
+          <w:numId w:val="1001"/>
+        </w:numPr>
+        <w:pStyle w:val="Compact"/>
+      </w:pPr>
+      <w:r>
+        <w:t xml:space="preserve">Technical leadership to Engineers for POC system setup</w:t>
+      </w:r>
+    </w:p>
+    <w:bookmarkEnd w:id="30"/>
+    <w:bookmarkStart w:id="31" w:name="contribution-highlights"/>
+    <w:p>
+      <w:pPr>
+        <w:pStyle w:val="Heading4"/>
+      </w:pPr>
+      <w:r>
+        <w:t xml:space="preserve">Contribution Highlights</w:t>
+      </w:r>
+    </w:p>
+    <w:p>
+      <w:pPr>
+        <w:numPr>
+          <w:ilvl w:val="0"/>
+          <w:numId w:val="1002"/>
+        </w:numPr>
+        <w:pStyle w:val="Compact"/>
+      </w:pPr>
+      <w:r>
+        <w:t xml:space="preserve">POC completed in time with expected Use cases presented to The Customer successfully</w:t>
       </w:r>
     </w:p>
     <w:bookmarkEnd w:id="31"/>
     <w:bookmarkEnd w:id="32"/>
-    <w:bookmarkStart w:id="36" w:name="verizon-communications"/>
+    <w:bookmarkStart w:id="37" w:name="u-mobile-sdn-bhd"/>
     <w:p>
       <w:pPr>
         <w:pStyle w:val="Heading2"/>
@@ -1025,7 +792,7 @@
           <w:rPr>
             <w:rStyle w:val="Hyperlink"/>
           </w:rPr>
-          <w:t xml:space="preserve">Verizon Communications</w:t>
+          <w:t xml:space="preserve">U Mobile Sdn Bhd</w:t>
         </w:r>
       </w:hyperlink>
     </w:p>
@@ -1040,7 +807,7 @@
           <w:bCs/>
           <w:b/>
         </w:rPr>
-        <w:t xml:space="preserve">2021</w:t>
+        <w:t xml:space="preserve">2022 - Current</w:t>
       </w:r>
     </w:p>
     <w:p>
@@ -1052,14 +819,14 @@
           <w:rPr>
             <w:rStyle w:val="Hyperlink"/>
           </w:rPr>
-          <w:t xml:space="preserve">Verizon Communications (Verizon)</w:t>
+          <w:t xml:space="preserve">U Mobile Sdn Bhd (U Mobile)</w:t>
         </w:r>
       </w:hyperlink>
       <w:r>
         <w:t xml:space="preserve"> </w:t>
       </w:r>
       <w:r>
-        <w:t xml:space="preserve">is a tier-1 telecommunication service provider company in the United States of America. Verizon wanted to refresh the existing Service Assurance platform with</w:t>
+        <w:t xml:space="preserve">is a one of the large telecommunication service provider companies in Malaysia. U Mobile decided to embark on a digital transformation journey for network service operation towards a zero-touch-autonomous model. U Mobile had chosen</w:t>
       </w:r>
       <w:r>
         <w:t xml:space="preserve"> </w:t>
@@ -1081,7 +848,7 @@
       <w:r>
         <w:t xml:space="preserve"> </w:t>
       </w:r>
-      <w:hyperlink r:id="rId30">
+      <w:hyperlink r:id="rId34">
         <w:r>
           <w:rPr>
             <w:rStyle w:val="Hyperlink"/>
@@ -1089,8 +856,30 @@
           <w:t xml:space="preserve">Telco Network Cloud Manager for Performance (TNC-P)</w:t>
         </w:r>
       </w:hyperlink>
-    </w:p>
-    <w:bookmarkStart w:id="34" w:name="scope-responsibility-1"/>
+      <w:r>
+        <w:t xml:space="preserve"> </w:t>
+      </w:r>
+      <w:r>
+        <w:t xml:space="preserve">as the solution for this transformation roadmap</w:t>
+      </w:r>
+    </w:p>
+    <w:p>
+      <w:pPr>
+        <w:pStyle w:val="BodyText"/>
+      </w:pPr>
+      <w:r>
+        <w:t xml:space="preserve">E2E delivery including Hardware (Network Equipment, Compute, Storage, Firewall, Load-balancer), Virtualization Platforms, Service Assurance Software, Solution Customization, Operation and Maintenance Support Services</w:t>
+      </w:r>
+    </w:p>
+    <w:p>
+      <w:pPr>
+        <w:pStyle w:val="BodyText"/>
+      </w:pPr>
+      <w:r>
+        <w:t xml:space="preserve">Key Components include Event Management, Performance Management, Topology Management and Trouble Ticketing System</w:t>
+      </w:r>
+    </w:p>
+    <w:bookmarkStart w:id="35" w:name="scope-responsibility-1"/>
     <w:p>
       <w:pPr>
         <w:pStyle w:val="Heading4"/>
@@ -1103,7 +892,163 @@
       <w:pPr>
         <w:numPr>
           <w:ilvl w:val="0"/>
-          <w:numId w:val="1002"/>
+          <w:numId w:val="1003"/>
+        </w:numPr>
+        <w:pStyle w:val="Compact"/>
+      </w:pPr>
+      <w:r>
+        <w:t xml:space="preserve">Technical presales and sales engagements. Request-for-Proposal (RFP) Solution Compliance vetting. E2e Solution proposal drafting. Solution presentation. Technical engagement with customer</w:t>
+      </w:r>
+    </w:p>
+    <w:p>
+      <w:pPr>
+        <w:numPr>
+          <w:ilvl w:val="0"/>
+          <w:numId w:val="1003"/>
+        </w:numPr>
+        <w:pStyle w:val="Compact"/>
+      </w:pPr>
+      <w:r>
+        <w:t xml:space="preserve">RFP Awarded mid Year 2022, assigned as Technical Architect for deployment, leading a team of 7 Services Engineers</w:t>
+      </w:r>
+    </w:p>
+    <w:p>
+      <w:pPr>
+        <w:numPr>
+          <w:ilvl w:val="0"/>
+          <w:numId w:val="1003"/>
+        </w:numPr>
+        <w:pStyle w:val="Compact"/>
+      </w:pPr>
+      <w:r>
+        <w:t xml:space="preserve">Post Go-live Accelerated Support Services</w:t>
+      </w:r>
+    </w:p>
+    <w:p>
+      <w:pPr>
+        <w:numPr>
+          <w:ilvl w:val="0"/>
+          <w:numId w:val="1003"/>
+        </w:numPr>
+        <w:pStyle w:val="Compact"/>
+      </w:pPr>
+      <w:r>
+        <w:t xml:space="preserve">Drive new Use Cases with Customer</w:t>
+      </w:r>
+    </w:p>
+    <w:bookmarkEnd w:id="35"/>
+    <w:bookmarkStart w:id="36" w:name="contribution-highlights-1"/>
+    <w:p>
+      <w:pPr>
+        <w:pStyle w:val="Heading4"/>
+      </w:pPr>
+      <w:r>
+        <w:t xml:space="preserve">Contribution Highlights</w:t>
+      </w:r>
+    </w:p>
+    <w:p>
+      <w:pPr>
+        <w:numPr>
+          <w:ilvl w:val="0"/>
+          <w:numId w:val="1004"/>
+        </w:numPr>
+        <w:pStyle w:val="Compact"/>
+      </w:pPr>
+      <w:r>
+        <w:t xml:space="preserve">Go-live successfully</w:t>
+      </w:r>
+    </w:p>
+    <w:bookmarkEnd w:id="36"/>
+    <w:bookmarkEnd w:id="37"/>
+    <w:bookmarkStart w:id="41" w:name="verizon-communications"/>
+    <w:p>
+      <w:pPr>
+        <w:pStyle w:val="Heading2"/>
+      </w:pPr>
+      <w:hyperlink r:id="rId38">
+        <w:r>
+          <w:rPr>
+            <w:rStyle w:val="Hyperlink"/>
+          </w:rPr>
+          <w:t xml:space="preserve">Verizon Communications</w:t>
+        </w:r>
+      </w:hyperlink>
+    </w:p>
+    <w:p>
+      <w:pPr>
+        <w:pStyle w:val="FirstParagraph"/>
+      </w:pPr>
+      <w:r>
+        <w:rPr>
+          <w:iCs/>
+          <w:i/>
+          <w:bCs/>
+          <w:b/>
+        </w:rPr>
+        <w:t xml:space="preserve">2021</w:t>
+      </w:r>
+    </w:p>
+    <w:p>
+      <w:pPr>
+        <w:pStyle w:val="BodyText"/>
+      </w:pPr>
+      <w:hyperlink r:id="rId38">
+        <w:r>
+          <w:rPr>
+            <w:rStyle w:val="Hyperlink"/>
+          </w:rPr>
+          <w:t xml:space="preserve">Verizon Communications (Verizon)</w:t>
+        </w:r>
+      </w:hyperlink>
+      <w:r>
+        <w:t xml:space="preserve"> </w:t>
+      </w:r>
+      <w:r>
+        <w:t xml:space="preserve">is a tier-1 telecommunication service provider company in the United States of America. Verizon wanted to refresh the existing Service Assurance platform with</w:t>
+      </w:r>
+      <w:r>
+        <w:t xml:space="preserve"> </w:t>
+      </w:r>
+      <w:hyperlink r:id="rId29">
+        <w:r>
+          <w:rPr>
+            <w:rStyle w:val="Hyperlink"/>
+          </w:rPr>
+          <w:t xml:space="preserve">IBM Watson AIOps</w:t>
+        </w:r>
+      </w:hyperlink>
+      <w:r>
+        <w:t xml:space="preserve"> </w:t>
+      </w:r>
+      <w:r>
+        <w:t xml:space="preserve">which includes</w:t>
+      </w:r>
+      <w:r>
+        <w:t xml:space="preserve"> </w:t>
+      </w:r>
+      <w:hyperlink r:id="rId34">
+        <w:r>
+          <w:rPr>
+            <w:rStyle w:val="Hyperlink"/>
+          </w:rPr>
+          <w:t xml:space="preserve">Telco Network Cloud Manager for Performance (TNC-P)</w:t>
+        </w:r>
+      </w:hyperlink>
+    </w:p>
+    <w:bookmarkStart w:id="39" w:name="scope-responsibility-2"/>
+    <w:p>
+      <w:pPr>
+        <w:pStyle w:val="Heading4"/>
+      </w:pPr>
+      <w:r>
+        <w:t xml:space="preserve">Scope / Responsibility</w:t>
+      </w:r>
+    </w:p>
+    <w:p>
+      <w:pPr>
+        <w:numPr>
+          <w:ilvl w:val="0"/>
+          <w:numId w:val="1005"/>
         </w:numPr>
         <w:pStyle w:val="Compact"/>
       </w:pPr>
@@ -1115,7 +1060,7 @@
       <w:pPr>
         <w:numPr>
           <w:ilvl w:val="0"/>
-          <w:numId w:val="1002"/>
+          <w:numId w:val="1005"/>
         </w:numPr>
         <w:pStyle w:val="Compact"/>
       </w:pPr>
@@ -1127,7 +1072,7 @@
       <w:pPr>
         <w:numPr>
           <w:ilvl w:val="0"/>
-          <w:numId w:val="1002"/>
+          <w:numId w:val="1005"/>
         </w:numPr>
         <w:pStyle w:val="Compact"/>
       </w:pPr>
@@ -1139,7 +1084,7 @@
       <w:pPr>
         <w:numPr>
           <w:ilvl w:val="0"/>
-          <w:numId w:val="1002"/>
+          <w:numId w:val="1005"/>
         </w:numPr>
         <w:pStyle w:val="Compact"/>
       </w:pPr>
@@ -1151,7 +1096,7 @@
       <w:pPr>
         <w:numPr>
           <w:ilvl w:val="0"/>
-          <w:numId w:val="1002"/>
+          <w:numId w:val="1005"/>
         </w:numPr>
         <w:pStyle w:val="Compact"/>
       </w:pPr>
@@ -1159,8 +1104,8 @@
         <w:t xml:space="preserve">Lead customization solution discussion with customer</w:t>
       </w:r>
     </w:p>
-    <w:bookmarkEnd w:id="34"/>
-    <w:bookmarkStart w:id="35" w:name="contribution-highlights"/>
+    <w:bookmarkEnd w:id="39"/>
+    <w:bookmarkStart w:id="40" w:name="contribution-highlights-2"/>
     <w:p>
       <w:pPr>
         <w:pStyle w:val="Heading4"/>
@@ -1173,7 +1118,7 @@
       <w:pPr>
         <w:numPr>
           <w:ilvl w:val="0"/>
-          <w:numId w:val="1003"/>
+          <w:numId w:val="1006"/>
         </w:numPr>
         <w:pStyle w:val="Compact"/>
       </w:pPr>
@@ -1181,14 +1126,14 @@
         <w:t xml:space="preserve">Deployment was completed on time and Verizon could meet the planned cut of date for the existing Service Assurance Platform with minimal operation interruption</w:t>
       </w:r>
     </w:p>
-    <w:bookmarkEnd w:id="35"/>
-    <w:bookmarkEnd w:id="36"/>
-    <w:bookmarkStart w:id="41" w:name="time-dotcom-bhd"/>
+    <w:bookmarkEnd w:id="40"/>
+    <w:bookmarkEnd w:id="41"/>
+    <w:bookmarkStart w:id="46" w:name="time-dotcom-bhd"/>
     <w:p>
       <w:pPr>
         <w:pStyle w:val="Heading2"/>
       </w:pPr>
-      <w:hyperlink r:id="rId37">
+      <w:hyperlink r:id="rId42">
         <w:r>
           <w:rPr>
             <w:rStyle w:val="Hyperlink"/>
@@ -1215,7 +1160,7 @@
       <w:pPr>
         <w:pStyle w:val="BodyText"/>
       </w:pPr>
-      <w:hyperlink r:id="rId37">
+      <w:hyperlink r:id="rId42">
         <w:r>
           <w:rPr>
             <w:rStyle w:val="Hyperlink"/>
@@ -1230,7 +1175,7 @@
         <w:t xml:space="preserve">(TIME) is a telecommunication service provider company in Malaysia that has strong presence in both global and domestic markets. Domestically, TIME is famous for the consumer and enterprise leased lines products. In this project, TIME required a fully automated, dynamic, end-to-end Network Function Virtualization (NFV) service lifecycle management and network orchestration (MANO) solution for the enterprise leased line products</w:t>
       </w:r>
     </w:p>
-    <w:bookmarkStart w:id="38" w:name="scope-responsibility-2"/>
+    <w:bookmarkStart w:id="43" w:name="scope-responsibility-3"/>
     <w:p>
       <w:pPr>
         <w:pStyle w:val="Heading4"/>
@@ -1243,7 +1188,7 @@
       <w:pPr>
         <w:numPr>
           <w:ilvl w:val="0"/>
-          <w:numId w:val="1004"/>
+          <w:numId w:val="1007"/>
         </w:numPr>
         <w:pStyle w:val="Compact"/>
       </w:pPr>
@@ -1255,7 +1200,7 @@
       <w:pPr>
         <w:numPr>
           <w:ilvl w:val="0"/>
-          <w:numId w:val="1004"/>
+          <w:numId w:val="1007"/>
         </w:numPr>
         <w:pStyle w:val="Compact"/>
       </w:pPr>
@@ -1267,7 +1212,7 @@
       <w:pPr>
         <w:numPr>
           <w:ilvl w:val="0"/>
-          <w:numId w:val="1004"/>
+          <w:numId w:val="1007"/>
         </w:numPr>
         <w:pStyle w:val="Compact"/>
       </w:pPr>
@@ -1275,8 +1220,8 @@
         <w:t xml:space="preserve">Solution Design and implementation, e2e including closed loop integration with Service Assurance Platform</w:t>
       </w:r>
     </w:p>
-    <w:bookmarkEnd w:id="38"/>
-    <w:bookmarkStart w:id="40" w:name="contribution-highlights-1"/>
+    <w:bookmarkEnd w:id="43"/>
+    <w:bookmarkStart w:id="45" w:name="contribution-highlights-3"/>
     <w:p>
       <w:pPr>
         <w:pStyle w:val="Heading4"/>
@@ -1289,7 +1234,7 @@
       <w:pPr>
         <w:numPr>
           <w:ilvl w:val="0"/>
-          <w:numId w:val="1005"/>
+          <w:numId w:val="1008"/>
         </w:numPr>
         <w:pStyle w:val="Compact"/>
       </w:pPr>
@@ -1301,7 +1246,7 @@
       <w:pPr>
         <w:numPr>
           <w:ilvl w:val="0"/>
-          <w:numId w:val="1005"/>
+          <w:numId w:val="1008"/>
         </w:numPr>
         <w:pStyle w:val="Compact"/>
       </w:pPr>
@@ -1311,7 +1256,7 @@
       <w:r>
         <w:t xml:space="preserve"> </w:t>
       </w:r>
-      <w:hyperlink r:id="rId39">
+      <w:hyperlink r:id="rId44">
         <w:r>
           <w:rPr>
             <w:rStyle w:val="Hyperlink"/>
@@ -1320,14 +1265,14 @@
         </w:r>
       </w:hyperlink>
     </w:p>
-    <w:bookmarkEnd w:id="40"/>
-    <w:bookmarkEnd w:id="41"/>
-    <w:bookmarkStart w:id="45" w:name="industrial-and-commercial-bank-of-china"/>
+    <w:bookmarkEnd w:id="45"/>
+    <w:bookmarkEnd w:id="46"/>
+    <w:bookmarkStart w:id="50" w:name="industrial-and-commercial-bank-of-china"/>
     <w:p>
       <w:pPr>
         <w:pStyle w:val="Heading2"/>
       </w:pPr>
-      <w:hyperlink r:id="rId42">
+      <w:hyperlink r:id="rId47">
         <w:r>
           <w:rPr>
             <w:rStyle w:val="Hyperlink"/>
@@ -1354,7 +1299,7 @@
       <w:pPr>
         <w:pStyle w:val="BodyText"/>
       </w:pPr>
-      <w:hyperlink r:id="rId42">
+      <w:hyperlink r:id="rId47">
         <w:r>
           <w:rPr>
             <w:rStyle w:val="Hyperlink"/>
@@ -1369,7 +1314,7 @@
         <w:t xml:space="preserve">(ICBC) is one of the top tier banks in China. ICBC has been using Tivoli Network Performance Management (TNPM) for network monitoring. ICBC has roadmap for improving network supervision, TNPM is required to monitor the network at a lower granularity</w:t>
       </w:r>
     </w:p>
-    <w:bookmarkStart w:id="43" w:name="scope-responsibility-3"/>
+    <w:bookmarkStart w:id="48" w:name="scope-responsibility-4"/>
     <w:p>
       <w:pPr>
         <w:pStyle w:val="Heading4"/>
@@ -1382,7 +1327,7 @@
       <w:pPr>
         <w:numPr>
           <w:ilvl w:val="0"/>
-          <w:numId w:val="1006"/>
+          <w:numId w:val="1009"/>
         </w:numPr>
         <w:pStyle w:val="Compact"/>
       </w:pPr>
@@ -1394,7 +1339,7 @@
       <w:pPr>
         <w:numPr>
           <w:ilvl w:val="0"/>
-          <w:numId w:val="1006"/>
+          <w:numId w:val="1009"/>
         </w:numPr>
         <w:pStyle w:val="Compact"/>
       </w:pPr>
@@ -1406,7 +1351,7 @@
       <w:pPr>
         <w:numPr>
           <w:ilvl w:val="0"/>
-          <w:numId w:val="1006"/>
+          <w:numId w:val="1009"/>
         </w:numPr>
         <w:pStyle w:val="Compact"/>
       </w:pPr>
@@ -1414,8 +1359,8 @@
         <w:t xml:space="preserve">Redeployed colletor topology for supporting 1-minute Performance metric collections</w:t>
       </w:r>
     </w:p>
-    <w:bookmarkEnd w:id="43"/>
-    <w:bookmarkStart w:id="44" w:name="contribution-highlights-2"/>
+    <w:bookmarkEnd w:id="48"/>
+    <w:bookmarkStart w:id="49" w:name="contribution-highlights-4"/>
     <w:p>
       <w:pPr>
         <w:pStyle w:val="Heading4"/>
@@ -1428,7 +1373,7 @@
       <w:pPr>
         <w:numPr>
           <w:ilvl w:val="0"/>
-          <w:numId w:val="1007"/>
+          <w:numId w:val="1010"/>
         </w:numPr>
         <w:pStyle w:val="Compact"/>
       </w:pPr>
@@ -1436,14 +1381,14 @@
         <w:t xml:space="preserve">Commited services tasks completed on time.</w:t>
       </w:r>
     </w:p>
-    <w:bookmarkEnd w:id="44"/>
-    <w:bookmarkEnd w:id="45"/>
-    <w:bookmarkStart w:id="50" w:name="aia-malaysia"/>
+    <w:bookmarkEnd w:id="49"/>
+    <w:bookmarkEnd w:id="50"/>
+    <w:bookmarkStart w:id="55" w:name="aia-malaysia"/>
     <w:p>
       <w:pPr>
         <w:pStyle w:val="Heading2"/>
       </w:pPr>
-      <w:hyperlink r:id="rId46">
+      <w:hyperlink r:id="rId51">
         <w:r>
           <w:rPr>
             <w:rStyle w:val="Hyperlink"/>
@@ -1470,7 +1415,7 @@
       <w:pPr>
         <w:pStyle w:val="BodyText"/>
       </w:pPr>
-      <w:hyperlink r:id="rId47">
+      <w:hyperlink r:id="rId52">
         <w:r>
           <w:rPr>
             <w:rStyle w:val="Hyperlink"/>
@@ -1485,7 +1430,7 @@
         <w:t xml:space="preserve">Chatbot migration from existing managed service platform into IBM Clod Watson Assistant / Conversation platform.</w:t>
       </w:r>
     </w:p>
-    <w:bookmarkStart w:id="48" w:name="scope-responsibility-4"/>
+    <w:bookmarkStart w:id="53" w:name="scope-responsibility-5"/>
     <w:p>
       <w:pPr>
         <w:pStyle w:val="Heading4"/>
@@ -1498,7 +1443,7 @@
       <w:pPr>
         <w:numPr>
           <w:ilvl w:val="0"/>
-          <w:numId w:val="1008"/>
+          <w:numId w:val="1011"/>
         </w:numPr>
         <w:pStyle w:val="Compact"/>
       </w:pPr>
@@ -1510,7 +1455,7 @@
       <w:pPr>
         <w:numPr>
           <w:ilvl w:val="0"/>
-          <w:numId w:val="1008"/>
+          <w:numId w:val="1011"/>
         </w:numPr>
         <w:pStyle w:val="Compact"/>
       </w:pPr>
@@ -1522,7 +1467,7 @@
       <w:pPr>
         <w:numPr>
           <w:ilvl w:val="0"/>
-          <w:numId w:val="1008"/>
+          <w:numId w:val="1011"/>
         </w:numPr>
         <w:pStyle w:val="Compact"/>
       </w:pPr>
@@ -1530,8 +1475,8 @@
         <w:t xml:space="preserve">SIT and UAT support / mediation. Production rollout and closure</w:t>
       </w:r>
     </w:p>
-    <w:bookmarkEnd w:id="48"/>
-    <w:bookmarkStart w:id="49" w:name="contribution-highlights-3"/>
+    <w:bookmarkEnd w:id="53"/>
+    <w:bookmarkStart w:id="54" w:name="contribution-highlights-5"/>
     <w:p>
       <w:pPr>
         <w:pStyle w:val="Heading4"/>
@@ -1544,7 +1489,7 @@
       <w:pPr>
         <w:numPr>
           <w:ilvl w:val="0"/>
-          <w:numId w:val="1009"/>
+          <w:numId w:val="1012"/>
         </w:numPr>
         <w:pStyle w:val="Compact"/>
       </w:pPr>
@@ -1552,14 +1497,14 @@
         <w:t xml:space="preserve">Project delivery completed on time for production rollout as planned.</w:t>
       </w:r>
     </w:p>
-    <w:bookmarkEnd w:id="49"/>
-    <w:bookmarkEnd w:id="50"/>
-    <w:bookmarkStart w:id="54" w:name="public-bank-bhd"/>
+    <w:bookmarkEnd w:id="54"/>
+    <w:bookmarkEnd w:id="55"/>
+    <w:bookmarkStart w:id="59" w:name="public-bank-bhd"/>
     <w:p>
       <w:pPr>
         <w:pStyle w:val="Heading2"/>
       </w:pPr>
-      <w:hyperlink r:id="rId51">
+      <w:hyperlink r:id="rId56">
         <w:r>
           <w:rPr>
             <w:rStyle w:val="Hyperlink"/>
@@ -1590,7 +1535,7 @@
         <w:t xml:space="preserve">Software services engagement for upgrade / integration between ISAM, TDI, SDS and custom Java web application for Access Management.</w:t>
       </w:r>
     </w:p>
-    <w:bookmarkStart w:id="52" w:name="scope-responsibility-5"/>
+    <w:bookmarkStart w:id="57" w:name="scope-responsibility-6"/>
     <w:p>
       <w:pPr>
         <w:pStyle w:val="Heading4"/>
@@ -1603,7 +1548,7 @@
       <w:pPr>
         <w:numPr>
           <w:ilvl w:val="0"/>
-          <w:numId w:val="1010"/>
+          <w:numId w:val="1013"/>
         </w:numPr>
         <w:pStyle w:val="Compact"/>
       </w:pPr>
@@ -1615,7 +1560,7 @@
       <w:pPr>
         <w:numPr>
           <w:ilvl w:val="0"/>
-          <w:numId w:val="1010"/>
+          <w:numId w:val="1013"/>
         </w:numPr>
         <w:pStyle w:val="Compact"/>
       </w:pPr>
@@ -1623,8 +1568,8 @@
         <w:t xml:space="preserve">Update / fix broken integration points</w:t>
       </w:r>
     </w:p>
-    <w:bookmarkEnd w:id="52"/>
-    <w:bookmarkStart w:id="53" w:name="contribution-highlights-4"/>
+    <w:bookmarkEnd w:id="57"/>
+    <w:bookmarkStart w:id="58" w:name="contribution-highlights-6"/>
     <w:p>
       <w:pPr>
         <w:pStyle w:val="Heading4"/>
@@ -1637,7 +1582,7 @@
       <w:pPr>
         <w:numPr>
           <w:ilvl w:val="0"/>
-          <w:numId w:val="1011"/>
+          <w:numId w:val="1014"/>
         </w:numPr>
         <w:pStyle w:val="Compact"/>
       </w:pPr>
@@ -1645,14 +1590,14 @@
         <w:t xml:space="preserve">Project delivery completed on time for production rollout as planned.</w:t>
       </w:r>
     </w:p>
-    <w:bookmarkEnd w:id="53"/>
-    <w:bookmarkEnd w:id="54"/>
-    <w:bookmarkStart w:id="98" w:name="network-performance-insight-npi"/>
+    <w:bookmarkEnd w:id="58"/>
+    <w:bookmarkEnd w:id="59"/>
+    <w:bookmarkStart w:id="103" w:name="network-performance-insight-npi"/>
     <w:p>
       <w:pPr>
         <w:pStyle w:val="Heading2"/>
       </w:pPr>
-      <w:hyperlink r:id="rId55">
+      <w:hyperlink r:id="rId60">
         <w:r>
           <w:rPr>
             <w:rStyle w:val="Hyperlink"/>
@@ -1691,7 +1636,7 @@
       <w:r>
         <w:t xml:space="preserve"> </w:t>
       </w:r>
-      <w:hyperlink r:id="rId56">
+      <w:hyperlink r:id="rId61">
         <w:r>
           <w:rPr>
             <w:rStyle w:val="Hyperlink"/>
@@ -1706,7 +1651,7 @@
         <w:t xml:space="preserve">(NOI) as an Enterprise Network Operation Support System (OSS) solution.</w:t>
       </w:r>
     </w:p>
-    <w:bookmarkStart w:id="57" w:name="scope-responsibility-6"/>
+    <w:bookmarkStart w:id="62" w:name="scope-responsibility-7"/>
     <w:p>
       <w:pPr>
         <w:pStyle w:val="Heading4"/>
@@ -1719,7 +1664,7 @@
       <w:pPr>
         <w:numPr>
           <w:ilvl w:val="0"/>
-          <w:numId w:val="1012"/>
+          <w:numId w:val="1015"/>
         </w:numPr>
         <w:pStyle w:val="Compact"/>
       </w:pPr>
@@ -1731,7 +1676,7 @@
       <w:pPr>
         <w:numPr>
           <w:ilvl w:val="0"/>
-          <w:numId w:val="1012"/>
+          <w:numId w:val="1015"/>
         </w:numPr>
         <w:pStyle w:val="Compact"/>
       </w:pPr>
@@ -1743,7 +1688,7 @@
       <w:pPr>
         <w:numPr>
           <w:ilvl w:val="0"/>
-          <w:numId w:val="1012"/>
+          <w:numId w:val="1015"/>
         </w:numPr>
         <w:pStyle w:val="Compact"/>
       </w:pPr>
@@ -1751,8 +1696,8 @@
         <w:t xml:space="preserve">Deployment / Services partner support</w:t>
       </w:r>
     </w:p>
-    <w:bookmarkEnd w:id="57"/>
-    <w:bookmarkStart w:id="64" w:name="contribution-highlights-5"/>
+    <w:bookmarkEnd w:id="62"/>
+    <w:bookmarkStart w:id="69" w:name="contribution-highlights-7"/>
     <w:p>
       <w:pPr>
         <w:pStyle w:val="Heading4"/>
@@ -1765,7 +1710,7 @@
       <w:pPr>
         <w:numPr>
           <w:ilvl w:val="0"/>
-          <w:numId w:val="1013"/>
+          <w:numId w:val="1016"/>
         </w:numPr>
         <w:pStyle w:val="Compact"/>
       </w:pPr>
@@ -1781,7 +1726,7 @@
       <w:pPr>
         <w:numPr>
           <w:ilvl w:val="1"/>
-          <w:numId w:val="1014"/>
+          <w:numId w:val="1017"/>
         </w:numPr>
         <w:pStyle w:val="Compact"/>
       </w:pPr>
@@ -1793,7 +1738,7 @@
       <w:pPr>
         <w:numPr>
           <w:ilvl w:val="1"/>
-          <w:numId w:val="1014"/>
+          <w:numId w:val="1017"/>
         </w:numPr>
         <w:pStyle w:val="Compact"/>
       </w:pPr>
@@ -1805,7 +1750,7 @@
       <w:pPr>
         <w:numPr>
           <w:ilvl w:val="2"/>
-          <w:numId w:val="1015"/>
+          <w:numId w:val="1018"/>
         </w:numPr>
         <w:pStyle w:val="Compact"/>
       </w:pPr>
@@ -1817,7 +1762,7 @@
       <w:pPr>
         <w:numPr>
           <w:ilvl w:val="2"/>
-          <w:numId w:val="1015"/>
+          <w:numId w:val="1018"/>
         </w:numPr>
         <w:pStyle w:val="Compact"/>
       </w:pPr>
@@ -1859,7 +1804,7 @@
       <w:pPr>
         <w:numPr>
           <w:ilvl w:val="1"/>
-          <w:numId w:val="1014"/>
+          <w:numId w:val="1017"/>
         </w:numPr>
         <w:pStyle w:val="Compact"/>
       </w:pPr>
@@ -1871,7 +1816,7 @@
       <w:pPr>
         <w:numPr>
           <w:ilvl w:val="2"/>
-          <w:numId w:val="1016"/>
+          <w:numId w:val="1019"/>
         </w:numPr>
         <w:pStyle w:val="Compact"/>
       </w:pPr>
@@ -1881,7 +1826,7 @@
       <w:r>
         <w:t xml:space="preserve"> </w:t>
       </w:r>
-      <w:hyperlink r:id="rId58">
+      <w:hyperlink r:id="rId63">
         <w:r>
           <w:rPr>
             <w:rStyle w:val="VerbatimChar"/>
@@ -1900,7 +1845,7 @@
       <w:pPr>
         <w:numPr>
           <w:ilvl w:val="1"/>
-          <w:numId w:val="1014"/>
+          <w:numId w:val="1017"/>
         </w:numPr>
         <w:pStyle w:val="Compact"/>
       </w:pPr>
@@ -1912,7 +1857,7 @@
       <w:pPr>
         <w:numPr>
           <w:ilvl w:val="2"/>
-          <w:numId w:val="1017"/>
+          <w:numId w:val="1020"/>
         </w:numPr>
         <w:pStyle w:val="Compact"/>
       </w:pPr>
@@ -1941,7 +1886,7 @@
       <w:pPr>
         <w:numPr>
           <w:ilvl w:val="2"/>
-          <w:numId w:val="1017"/>
+          <w:numId w:val="1020"/>
         </w:numPr>
         <w:pStyle w:val="Compact"/>
       </w:pPr>
@@ -1951,7 +1896,7 @@
       <w:r>
         <w:t xml:space="preserve"> </w:t>
       </w:r>
-      <w:hyperlink r:id="rId59">
+      <w:hyperlink r:id="rId64">
         <w:r>
           <w:rPr>
             <w:rStyle w:val="Hyperlink"/>
@@ -1968,7 +1913,7 @@
       <w:r>
         <w:t xml:space="preserve"> </w:t>
       </w:r>
-      <w:hyperlink r:id="rId60">
+      <w:hyperlink r:id="rId65">
         <w:r>
           <w:rPr>
             <w:rStyle w:val="Hyperlink"/>
@@ -1984,11 +1929,11 @@
       <w:pPr>
         <w:numPr>
           <w:ilvl w:val="1"/>
-          <w:numId w:val="1014"/>
-        </w:numPr>
-        <w:pStyle w:val="Compact"/>
-      </w:pPr>
-      <w:hyperlink r:id="rId61">
+          <w:numId w:val="1017"/>
+        </w:numPr>
+        <w:pStyle w:val="Compact"/>
+      </w:pPr>
+      <w:hyperlink r:id="rId66">
         <w:r>
           <w:rPr>
             <w:rStyle w:val="Hyperlink"/>
@@ -2007,7 +1952,7 @@
       <w:pPr>
         <w:numPr>
           <w:ilvl w:val="2"/>
-          <w:numId w:val="1018"/>
+          <w:numId w:val="1021"/>
         </w:numPr>
         <w:pStyle w:val="Compact"/>
       </w:pPr>
@@ -2019,7 +1964,7 @@
       <w:pPr>
         <w:numPr>
           <w:ilvl w:val="1"/>
-          <w:numId w:val="1014"/>
+          <w:numId w:val="1017"/>
         </w:numPr>
         <w:pStyle w:val="Compact"/>
       </w:pPr>
@@ -2031,7 +1976,7 @@
       <w:pPr>
         <w:numPr>
           <w:ilvl w:val="2"/>
-          <w:numId w:val="1019"/>
+          <w:numId w:val="1022"/>
         </w:numPr>
         <w:pStyle w:val="Compact"/>
       </w:pPr>
@@ -2071,7 +2016,7 @@
       <w:r>
         <w:t xml:space="preserve"> </w:t>
       </w:r>
-      <w:hyperlink r:id="rId62">
+      <w:hyperlink r:id="rId67">
         <w:r>
           <w:rPr>
             <w:rStyle w:val="Hyperlink"/>
@@ -2090,7 +2035,7 @@
       <w:pPr>
         <w:numPr>
           <w:ilvl w:val="0"/>
-          <w:numId w:val="1013"/>
+          <w:numId w:val="1016"/>
         </w:numPr>
         <w:pStyle w:val="Compact"/>
       </w:pPr>
@@ -2106,7 +2051,7 @@
       <w:pPr>
         <w:numPr>
           <w:ilvl w:val="1"/>
-          <w:numId w:val="1020"/>
+          <w:numId w:val="1023"/>
         </w:numPr>
         <w:pStyle w:val="Compact"/>
       </w:pPr>
@@ -2116,7 +2061,7 @@
       <w:r>
         <w:t xml:space="preserve"> </w:t>
       </w:r>
-      <w:hyperlink r:id="rId63">
+      <w:hyperlink r:id="rId68">
         <w:r>
           <w:rPr>
             <w:rStyle w:val="Hyperlink"/>
@@ -2135,7 +2080,7 @@
       <w:pPr>
         <w:numPr>
           <w:ilvl w:val="1"/>
-          <w:numId w:val="1020"/>
+          <w:numId w:val="1023"/>
         </w:numPr>
         <w:pStyle w:val="Compact"/>
       </w:pPr>
@@ -2147,7 +2092,7 @@
       <w:pPr>
         <w:numPr>
           <w:ilvl w:val="2"/>
-          <w:numId w:val="1021"/>
+          <w:numId w:val="1024"/>
         </w:numPr>
         <w:pStyle w:val="Compact"/>
       </w:pPr>
@@ -2159,7 +2104,7 @@
       <w:pPr>
         <w:numPr>
           <w:ilvl w:val="2"/>
-          <w:numId w:val="1021"/>
+          <w:numId w:val="1024"/>
         </w:numPr>
         <w:pStyle w:val="Compact"/>
       </w:pPr>
@@ -2174,8 +2119,8 @@
         </w:pict>
       </w:r>
     </w:p>
-    <w:bookmarkEnd w:id="64"/>
-    <w:bookmarkStart w:id="67" w:name="umbrella-performance-management"/>
+    <w:bookmarkEnd w:id="69"/>
+    <w:bookmarkStart w:id="72" w:name="umbrella-performance-management"/>
     <w:p>
       <w:pPr>
         <w:pStyle w:val="Heading3"/>
@@ -2221,7 +2166,7 @@
         <w:t xml:space="preserve">. Contributed as offshore professional service engineer.</w:t>
       </w:r>
     </w:p>
-    <w:bookmarkStart w:id="65" w:name="scope-responsibility-7"/>
+    <w:bookmarkStart w:id="70" w:name="scope-responsibility-8"/>
     <w:p>
       <w:pPr>
         <w:pStyle w:val="Heading4"/>
@@ -2234,7 +2179,7 @@
       <w:pPr>
         <w:numPr>
           <w:ilvl w:val="0"/>
-          <w:numId w:val="1022"/>
+          <w:numId w:val="1025"/>
         </w:numPr>
         <w:pStyle w:val="Compact"/>
       </w:pPr>
@@ -2246,7 +2191,7 @@
       <w:pPr>
         <w:numPr>
           <w:ilvl w:val="0"/>
-          <w:numId w:val="1022"/>
+          <w:numId w:val="1025"/>
         </w:numPr>
         <w:pStyle w:val="Compact"/>
       </w:pPr>
@@ -2258,7 +2203,7 @@
       <w:pPr>
         <w:numPr>
           <w:ilvl w:val="0"/>
-          <w:numId w:val="1022"/>
+          <w:numId w:val="1025"/>
         </w:numPr>
         <w:pStyle w:val="Compact"/>
       </w:pPr>
@@ -2266,8 +2211,8 @@
         <w:t xml:space="preserve">Implemented tooling to generate Alarm Definitons for Cognos Cross-launch report facilities.</w:t>
       </w:r>
     </w:p>
-    <w:bookmarkEnd w:id="65"/>
-    <w:bookmarkStart w:id="66" w:name="contribution-highlights-6"/>
+    <w:bookmarkEnd w:id="70"/>
+    <w:bookmarkStart w:id="71" w:name="contribution-highlights-8"/>
     <w:p>
       <w:pPr>
         <w:pStyle w:val="Heading4"/>
@@ -2280,7 +2225,7 @@
       <w:pPr>
         <w:numPr>
           <w:ilvl w:val="0"/>
-          <w:numId w:val="1023"/>
+          <w:numId w:val="1026"/>
         </w:numPr>
         <w:pStyle w:val="Compact"/>
       </w:pPr>
@@ -2292,7 +2237,7 @@
       <w:pPr>
         <w:numPr>
           <w:ilvl w:val="0"/>
-          <w:numId w:val="1023"/>
+          <w:numId w:val="1026"/>
         </w:numPr>
         <w:pStyle w:val="Compact"/>
       </w:pPr>
@@ -2307,9 +2252,9 @@
         </w:pict>
       </w:r>
     </w:p>
-    <w:bookmarkEnd w:id="66"/>
-    <w:bookmarkEnd w:id="67"/>
-    <w:bookmarkStart w:id="78" w:name="tnpm-wireline-technical-pre-sale"/>
+    <w:bookmarkEnd w:id="71"/>
+    <w:bookmarkEnd w:id="72"/>
+    <w:bookmarkStart w:id="83" w:name="tnpm-wireline-technical-pre-sale"/>
     <w:p>
       <w:pPr>
         <w:pStyle w:val="Heading3"/>
@@ -2342,7 +2287,7 @@
       <w:r>
         <w:t xml:space="preserve"> </w:t>
       </w:r>
-      <w:hyperlink r:id="rId68">
+      <w:hyperlink r:id="rId73">
         <w:r>
           <w:rPr>
             <w:rStyle w:val="Hyperlink"/>
@@ -2359,7 +2304,7 @@
       <w:r>
         <w:t xml:space="preserve"> </w:t>
       </w:r>
-      <w:hyperlink r:id="rId69">
+      <w:hyperlink r:id="rId74">
         <w:r>
           <w:rPr>
             <w:rStyle w:val="Hyperlink"/>
@@ -2374,7 +2319,7 @@
         <w:t xml:space="preserve">(Thailand).</w:t>
       </w:r>
     </w:p>
-    <w:bookmarkStart w:id="70" w:name="scope-responsibility-8"/>
+    <w:bookmarkStart w:id="75" w:name="scope-responsibility-9"/>
     <w:p>
       <w:pPr>
         <w:pStyle w:val="Heading4"/>
@@ -2387,7 +2332,7 @@
       <w:pPr>
         <w:numPr>
           <w:ilvl w:val="0"/>
-          <w:numId w:val="1024"/>
+          <w:numId w:val="1027"/>
         </w:numPr>
         <w:pStyle w:val="Compact"/>
       </w:pPr>
@@ -2399,7 +2344,7 @@
       <w:pPr>
         <w:numPr>
           <w:ilvl w:val="0"/>
-          <w:numId w:val="1024"/>
+          <w:numId w:val="1027"/>
         </w:numPr>
         <w:pStyle w:val="Compact"/>
       </w:pPr>
@@ -2411,7 +2356,7 @@
       <w:pPr>
         <w:numPr>
           <w:ilvl w:val="0"/>
-          <w:numId w:val="1024"/>
+          <w:numId w:val="1027"/>
         </w:numPr>
         <w:pStyle w:val="Compact"/>
       </w:pPr>
@@ -2419,8 +2364,8 @@
         <w:t xml:space="preserve">Collaborated with on-site teams to execute product integration (e.g. Fault Management, Dashboard User Interface) and data stitching (e.g. Inventory enrichment).</w:t>
       </w:r>
     </w:p>
-    <w:bookmarkEnd w:id="70"/>
-    <w:bookmarkStart w:id="77" w:name="contribution-highlights-7"/>
+    <w:bookmarkEnd w:id="75"/>
+    <w:bookmarkStart w:id="82" w:name="contribution-highlights-9"/>
     <w:p>
       <w:pPr>
         <w:pStyle w:val="Heading4"/>
@@ -2433,7 +2378,7 @@
       <w:pPr>
         <w:numPr>
           <w:ilvl w:val="0"/>
-          <w:numId w:val="1025"/>
+          <w:numId w:val="1028"/>
         </w:numPr>
         <w:pStyle w:val="Compact"/>
       </w:pPr>
@@ -2445,7 +2390,7 @@
       <w:pPr>
         <w:numPr>
           <w:ilvl w:val="0"/>
-          <w:numId w:val="1025"/>
+          <w:numId w:val="1028"/>
         </w:numPr>
         <w:pStyle w:val="Compact"/>
       </w:pPr>
@@ -2455,7 +2400,7 @@
       <w:r>
         <w:t xml:space="preserve"> </w:t>
       </w:r>
-      <w:hyperlink r:id="rId71">
+      <w:hyperlink r:id="rId76">
         <w:r>
           <w:rPr>
             <w:rStyle w:val="Hyperlink"/>
@@ -2472,7 +2417,7 @@
       <w:r>
         <w:t xml:space="preserve"> </w:t>
       </w:r>
-      <w:hyperlink r:id="rId72">
+      <w:hyperlink r:id="rId77">
         <w:r>
           <w:rPr>
             <w:rStyle w:val="Hyperlink"/>
@@ -2491,7 +2436,7 @@
       <w:pPr>
         <w:numPr>
           <w:ilvl w:val="0"/>
-          <w:numId w:val="1025"/>
+          <w:numId w:val="1028"/>
         </w:numPr>
         <w:pStyle w:val="Compact"/>
       </w:pPr>
@@ -2501,7 +2446,7 @@
       <w:r>
         <w:t xml:space="preserve"> </w:t>
       </w:r>
-      <w:hyperlink r:id="rId73">
+      <w:hyperlink r:id="rId78">
         <w:r>
           <w:rPr>
             <w:rStyle w:val="Hyperlink"/>
@@ -2518,7 +2463,7 @@
       <w:r>
         <w:t xml:space="preserve"> </w:t>
       </w:r>
-      <w:hyperlink r:id="rId74">
+      <w:hyperlink r:id="rId79">
         <w:r>
           <w:rPr>
             <w:rStyle w:val="Hyperlink"/>
@@ -2537,7 +2482,7 @@
       <w:pPr>
         <w:numPr>
           <w:ilvl w:val="0"/>
-          <w:numId w:val="1025"/>
+          <w:numId w:val="1028"/>
         </w:numPr>
         <w:pStyle w:val="Compact"/>
       </w:pPr>
@@ -2547,7 +2492,7 @@
       <w:r>
         <w:t xml:space="preserve"> </w:t>
       </w:r>
-      <w:hyperlink r:id="rId75">
+      <w:hyperlink r:id="rId80">
         <w:r>
           <w:rPr>
             <w:rStyle w:val="Hyperlink"/>
@@ -2564,7 +2509,7 @@
       <w:r>
         <w:t xml:space="preserve"> </w:t>
       </w:r>
-      <w:hyperlink r:id="rId76">
+      <w:hyperlink r:id="rId81">
         <w:r>
           <w:rPr>
             <w:rStyle w:val="Hyperlink"/>
@@ -2586,14 +2531,14 @@
         </w:pict>
       </w:r>
     </w:p>
-    <w:bookmarkEnd w:id="77"/>
-    <w:bookmarkEnd w:id="78"/>
-    <w:bookmarkStart w:id="83" w:name="tnpm-data-provider"/>
+    <w:bookmarkEnd w:id="82"/>
+    <w:bookmarkEnd w:id="83"/>
+    <w:bookmarkStart w:id="88" w:name="tnpm-data-provider"/>
     <w:p>
       <w:pPr>
         <w:pStyle w:val="Heading3"/>
       </w:pPr>
-      <w:hyperlink r:id="rId79">
+      <w:hyperlink r:id="rId84">
         <w:r>
           <w:rPr>
             <w:rStyle w:val="Hyperlink"/>
@@ -2620,7 +2565,7 @@
       <w:pPr>
         <w:pStyle w:val="BodyText"/>
       </w:pPr>
-      <w:hyperlink r:id="rId80">
+      <w:hyperlink r:id="rId85">
         <w:r>
           <w:rPr>
             <w:rStyle w:val="Hyperlink"/>
@@ -2635,7 +2580,7 @@
         <w:t xml:space="preserve">product includes both Wireline and Wireless domains. Each delivers data as separated source. The TNPM Data Provider is a common RESTful API to access a common data federated layer.</w:t>
       </w:r>
     </w:p>
-    <w:bookmarkStart w:id="81" w:name="scope-responsibility-9"/>
+    <w:bookmarkStart w:id="86" w:name="scope-responsibility-10"/>
     <w:p>
       <w:pPr>
         <w:pStyle w:val="Heading4"/>
@@ -2648,7 +2593,7 @@
       <w:pPr>
         <w:numPr>
           <w:ilvl w:val="0"/>
-          <w:numId w:val="1026"/>
+          <w:numId w:val="1029"/>
         </w:numPr>
         <w:pStyle w:val="Compact"/>
       </w:pPr>
@@ -2660,7 +2605,7 @@
       <w:pPr>
         <w:numPr>
           <w:ilvl w:val="0"/>
-          <w:numId w:val="1026"/>
+          <w:numId w:val="1029"/>
         </w:numPr>
         <w:pStyle w:val="Compact"/>
       </w:pPr>
@@ -2672,7 +2617,7 @@
       <w:pPr>
         <w:numPr>
           <w:ilvl w:val="0"/>
-          <w:numId w:val="1026"/>
+          <w:numId w:val="1029"/>
         </w:numPr>
         <w:pStyle w:val="Compact"/>
       </w:pPr>
@@ -2680,8 +2625,8 @@
         <w:t xml:space="preserve">Developed features that fits into the TNPM solution ecosystem.</w:t>
       </w:r>
     </w:p>
-    <w:bookmarkEnd w:id="81"/>
-    <w:bookmarkStart w:id="82" w:name="contribution-highlights-8"/>
+    <w:bookmarkEnd w:id="86"/>
+    <w:bookmarkStart w:id="87" w:name="contribution-highlights-10"/>
     <w:p>
       <w:pPr>
         <w:pStyle w:val="Heading4"/>
@@ -2694,7 +2639,7 @@
       <w:pPr>
         <w:numPr>
           <w:ilvl w:val="0"/>
-          <w:numId w:val="1027"/>
+          <w:numId w:val="1030"/>
         </w:numPr>
         <w:pStyle w:val="Compact"/>
       </w:pPr>
@@ -2706,7 +2651,7 @@
       <w:pPr>
         <w:numPr>
           <w:ilvl w:val="0"/>
-          <w:numId w:val="1027"/>
+          <w:numId w:val="1030"/>
         </w:numPr>
         <w:pStyle w:val="Compact"/>
       </w:pPr>
@@ -2721,14 +2666,14 @@
         </w:pict>
       </w:r>
     </w:p>
-    <w:bookmarkEnd w:id="82"/>
-    <w:bookmarkEnd w:id="83"/>
-    <w:bookmarkStart w:id="89" w:name="Xefac6da1ce60ed54cc67e3d2bc9e56fe2ce2d62"/>
+    <w:bookmarkEnd w:id="87"/>
+    <w:bookmarkEnd w:id="88"/>
+    <w:bookmarkStart w:id="94" w:name="Xefac6da1ce60ed54cc67e3d2bc9e56fe2ce2d62"/>
     <w:p>
       <w:pPr>
         <w:pStyle w:val="Heading3"/>
       </w:pPr>
-      <w:hyperlink r:id="rId84">
+      <w:hyperlink r:id="rId89">
         <w:r>
           <w:rPr>
             <w:rStyle w:val="Hyperlink"/>
@@ -2819,7 +2764,7 @@
         <w:t xml:space="preserve">method for greater scalability. IBM InfoSphere DataStage (DataStage) as an interface to SAM for multiple data streams followed by network data processing and modelling with TNPM.</w:t>
       </w:r>
     </w:p>
-    <w:bookmarkStart w:id="86" w:name="scope-responsibility-10"/>
+    <w:bookmarkStart w:id="91" w:name="scope-responsibility-11"/>
     <w:p>
       <w:pPr>
         <w:pStyle w:val="Heading4"/>
@@ -2832,7 +2777,7 @@
       <w:pPr>
         <w:numPr>
           <w:ilvl w:val="0"/>
-          <w:numId w:val="1028"/>
+          <w:numId w:val="1031"/>
         </w:numPr>
         <w:pStyle w:val="Compact"/>
       </w:pPr>
@@ -2842,7 +2787,7 @@
       <w:r>
         <w:t xml:space="preserve"> </w:t>
       </w:r>
-      <w:hyperlink r:id="rId85">
+      <w:hyperlink r:id="rId90">
         <w:r>
           <w:rPr>
             <w:rStyle w:val="Hyperlink"/>
@@ -2861,7 +2806,7 @@
       <w:pPr>
         <w:numPr>
           <w:ilvl w:val="0"/>
-          <w:numId w:val="1028"/>
+          <w:numId w:val="1031"/>
         </w:numPr>
         <w:pStyle w:val="Compact"/>
       </w:pPr>
@@ -2873,7 +2818,7 @@
       <w:pPr>
         <w:numPr>
           <w:ilvl w:val="0"/>
-          <w:numId w:val="1028"/>
+          <w:numId w:val="1031"/>
         </w:numPr>
         <w:pStyle w:val="Compact"/>
       </w:pPr>
@@ -2881,8 +2826,8 @@
         <w:t xml:space="preserve">Supported deployment activities and defects raised.</w:t>
       </w:r>
     </w:p>
-    <w:bookmarkEnd w:id="86"/>
-    <w:bookmarkStart w:id="88" w:name="contribution-highlights-9"/>
+    <w:bookmarkEnd w:id="91"/>
+    <w:bookmarkStart w:id="93" w:name="contribution-highlights-11"/>
     <w:p>
       <w:pPr>
         <w:pStyle w:val="Heading4"/>
@@ -2895,7 +2840,7 @@
       <w:pPr>
         <w:numPr>
           <w:ilvl w:val="0"/>
-          <w:numId w:val="1029"/>
+          <w:numId w:val="1032"/>
         </w:numPr>
         <w:pStyle w:val="Compact"/>
       </w:pPr>
@@ -2907,7 +2852,7 @@
       <w:pPr>
         <w:numPr>
           <w:ilvl w:val="0"/>
-          <w:numId w:val="1029"/>
+          <w:numId w:val="1032"/>
         </w:numPr>
         <w:pStyle w:val="Compact"/>
       </w:pPr>
@@ -2919,7 +2864,7 @@
       <w:pPr>
         <w:numPr>
           <w:ilvl w:val="0"/>
-          <w:numId w:val="1029"/>
+          <w:numId w:val="1032"/>
         </w:numPr>
         <w:pStyle w:val="Compact"/>
       </w:pPr>
@@ -2929,7 +2874,7 @@
       <w:r>
         <w:t xml:space="preserve"> </w:t>
       </w:r>
-      <w:hyperlink r:id="rId87">
+      <w:hyperlink r:id="rId92">
         <w:r>
           <w:rPr>
             <w:rStyle w:val="Hyperlink"/>
@@ -2951,9 +2896,9 @@
         </w:pict>
       </w:r>
     </w:p>
-    <w:bookmarkEnd w:id="88"/>
-    <w:bookmarkEnd w:id="89"/>
-    <w:bookmarkStart w:id="92" w:name="tnpm-cognos-all-kpi-report-automation"/>
+    <w:bookmarkEnd w:id="93"/>
+    <w:bookmarkEnd w:id="94"/>
+    <w:bookmarkStart w:id="97" w:name="tnpm-cognos-all-kpi-report-automation"/>
     <w:p>
       <w:pPr>
         <w:pStyle w:val="Heading3"/>
@@ -2984,7 +2929,7 @@
         <w:t xml:space="preserve">TNPM Cognos deliverables include the All-KPI Report for data availability validation purposes. However it was costly to produce. An automation tool written to improve cost efficiency.</w:t>
       </w:r>
     </w:p>
-    <w:bookmarkStart w:id="90" w:name="scope-responsibility-11"/>
+    <w:bookmarkStart w:id="95" w:name="scope-responsibility-12"/>
     <w:p>
       <w:pPr>
         <w:pStyle w:val="Heading4"/>
@@ -2997,7 +2942,7 @@
       <w:pPr>
         <w:numPr>
           <w:ilvl w:val="0"/>
-          <w:numId w:val="1030"/>
+          <w:numId w:val="1033"/>
         </w:numPr>
         <w:pStyle w:val="Compact"/>
       </w:pPr>
@@ -3009,7 +2954,7 @@
       <w:pPr>
         <w:numPr>
           <w:ilvl w:val="0"/>
-          <w:numId w:val="1030"/>
+          <w:numId w:val="1033"/>
         </w:numPr>
         <w:pStyle w:val="Compact"/>
       </w:pPr>
@@ -3017,8 +2962,8 @@
         <w:t xml:space="preserve">Developed automation tool.</w:t>
       </w:r>
     </w:p>
-    <w:bookmarkEnd w:id="90"/>
-    <w:bookmarkStart w:id="91" w:name="contribution-highlights-10"/>
+    <w:bookmarkEnd w:id="95"/>
+    <w:bookmarkStart w:id="96" w:name="contribution-highlights-12"/>
     <w:p>
       <w:pPr>
         <w:pStyle w:val="Heading4"/>
@@ -3031,7 +2976,7 @@
       <w:pPr>
         <w:numPr>
           <w:ilvl w:val="0"/>
-          <w:numId w:val="1031"/>
+          <w:numId w:val="1034"/>
         </w:numPr>
         <w:pStyle w:val="Compact"/>
       </w:pPr>
@@ -3046,9 +2991,9 @@
         </w:pict>
       </w:r>
     </w:p>
-    <w:bookmarkEnd w:id="91"/>
-    <w:bookmarkEnd w:id="92"/>
-    <w:bookmarkStart w:id="97" w:name="tnpm-technology-pack-solution"/>
+    <w:bookmarkEnd w:id="96"/>
+    <w:bookmarkEnd w:id="97"/>
+    <w:bookmarkStart w:id="102" w:name="tnpm-technology-pack-solution"/>
     <w:p>
       <w:pPr>
         <w:pStyle w:val="Heading3"/>
@@ -3059,7 +3004,7 @@
       <w:r>
         <w:t xml:space="preserve"> </w:t>
       </w:r>
-      <w:hyperlink r:id="rId93">
+      <w:hyperlink r:id="rId98">
         <w:r>
           <w:rPr>
             <w:rStyle w:val="Hyperlink"/>
@@ -3096,7 +3041,7 @@
         <w:t xml:space="preserve">TNPM is capable of processing data collected from network elements with various protocols. Technology Packs provide the discovery, collection model and report definitions according to vendor (e.g. Huawei, Cisco, Ericsson and etc) device specifications.</w:t>
       </w:r>
     </w:p>
-    <w:bookmarkStart w:id="95" w:name="scope-responsibility-12"/>
+    <w:bookmarkStart w:id="100" w:name="scope-responsibility-13"/>
     <w:p>
       <w:pPr>
         <w:pStyle w:val="Heading4"/>
@@ -3109,7 +3054,7 @@
       <w:pPr>
         <w:numPr>
           <w:ilvl w:val="0"/>
-          <w:numId w:val="1032"/>
+          <w:numId w:val="1035"/>
         </w:numPr>
         <w:pStyle w:val="Compact"/>
       </w:pPr>
@@ -3121,7 +3066,7 @@
       <w:pPr>
         <w:numPr>
           <w:ilvl w:val="0"/>
-          <w:numId w:val="1032"/>
+          <w:numId w:val="1035"/>
         </w:numPr>
         <w:pStyle w:val="Compact"/>
       </w:pPr>
@@ -3133,7 +3078,7 @@
       <w:pPr>
         <w:numPr>
           <w:ilvl w:val="1"/>
-          <w:numId w:val="1033"/>
+          <w:numId w:val="1036"/>
         </w:numPr>
         <w:pStyle w:val="Compact"/>
       </w:pPr>
@@ -3143,7 +3088,7 @@
       <w:r>
         <w:t xml:space="preserve"> </w:t>
       </w:r>
-      <w:hyperlink r:id="rId94">
+      <w:hyperlink r:id="rId99">
         <w:r>
           <w:rPr>
             <w:rStyle w:val="Hyperlink"/>
@@ -3162,7 +3107,7 @@
       <w:pPr>
         <w:numPr>
           <w:ilvl w:val="1"/>
-          <w:numId w:val="1033"/>
+          <w:numId w:val="1036"/>
         </w:numPr>
         <w:pStyle w:val="Compact"/>
       </w:pPr>
@@ -3174,7 +3119,7 @@
       <w:pPr>
         <w:numPr>
           <w:ilvl w:val="1"/>
-          <w:numId w:val="1033"/>
+          <w:numId w:val="1036"/>
         </w:numPr>
         <w:pStyle w:val="Compact"/>
       </w:pPr>
@@ -3186,7 +3131,7 @@
       <w:pPr>
         <w:numPr>
           <w:ilvl w:val="1"/>
-          <w:numId w:val="1033"/>
+          <w:numId w:val="1036"/>
         </w:numPr>
         <w:pStyle w:val="Compact"/>
       </w:pPr>
@@ -3198,7 +3143,7 @@
       <w:pPr>
         <w:numPr>
           <w:ilvl w:val="1"/>
-          <w:numId w:val="1033"/>
+          <w:numId w:val="1036"/>
         </w:numPr>
         <w:pStyle w:val="Compact"/>
       </w:pPr>
@@ -3210,7 +3155,7 @@
       <w:pPr>
         <w:numPr>
           <w:ilvl w:val="1"/>
-          <w:numId w:val="1033"/>
+          <w:numId w:val="1036"/>
         </w:numPr>
         <w:pStyle w:val="Compact"/>
       </w:pPr>
@@ -3218,8 +3163,8 @@
         <w:t xml:space="preserve">BVT execution before handing over to QA team.</w:t>
       </w:r>
     </w:p>
-    <w:bookmarkEnd w:id="95"/>
-    <w:bookmarkStart w:id="96" w:name="contribution-highlights-11"/>
+    <w:bookmarkEnd w:id="100"/>
+    <w:bookmarkStart w:id="101" w:name="contribution-highlights-13"/>
     <w:p>
       <w:pPr>
         <w:pStyle w:val="Heading4"/>
@@ -3232,7 +3177,7 @@
       <w:pPr>
         <w:numPr>
           <w:ilvl w:val="0"/>
-          <w:numId w:val="1034"/>
+          <w:numId w:val="1037"/>
         </w:numPr>
         <w:pStyle w:val="Compact"/>
       </w:pPr>
@@ -3247,11 +3192,331 @@
         </w:pict>
       </w:r>
     </w:p>
-    <w:bookmarkEnd w:id="96"/>
-    <w:bookmarkEnd w:id="97"/>
-    <w:bookmarkEnd w:id="98"/>
-    <w:bookmarkEnd w:id="99"/>
-    <w:bookmarkStart w:id="106" w:name="education-details"/>
+    <w:bookmarkEnd w:id="101"/>
+    <w:bookmarkEnd w:id="102"/>
+    <w:bookmarkEnd w:id="103"/>
+    <w:bookmarkEnd w:id="104"/>
+    <w:bookmarkStart w:id="105" w:name="product-software-technology-experiences"/>
+    <w:p>
+      <w:pPr>
+        <w:pStyle w:val="Heading1"/>
+      </w:pPr>
+      <w:r>
+        <w:t xml:space="preserve">Product / Software / Technology Experiences</w:t>
+      </w:r>
+    </w:p>
+    <w:p>
+      <w:pPr>
+        <w:pStyle w:val="FirstParagraph"/>
+      </w:pPr>
+      <w:r>
+        <w:t xml:space="preserve">Tivoli Netcool Performance Manager (TNPM) for Wireline (PROVISO),</w:t>
+      </w:r>
+      <w:r>
+        <w:t xml:space="preserve"> </w:t>
+      </w:r>
+      <w:r>
+        <w:t xml:space="preserve">IBM Cognos Software Suite, IBM WebSphere Application Server,</w:t>
+      </w:r>
+      <w:r>
+        <w:t xml:space="preserve"> </w:t>
+      </w:r>
+      <w:r>
+        <w:t xml:space="preserve">IBM InfoSphere DataStage,</w:t>
+      </w:r>
+      <w:r>
+        <w:t xml:space="preserve"> </w:t>
+      </w:r>
+      <w:r>
+        <w:t xml:space="preserve">IBM Common User Restful Interface (CURI),</w:t>
+      </w:r>
+      <w:r>
+        <w:t xml:space="preserve"> </w:t>
+      </w:r>
+      <w:r>
+        <w:t xml:space="preserve">IBM Dashboard Application Service Hub (DASH),</w:t>
+      </w:r>
+      <w:r>
+        <w:t xml:space="preserve"> </w:t>
+      </w:r>
+      <w:r>
+        <w:t xml:space="preserve">Apache Tomcat,</w:t>
+      </w:r>
+      <w:r>
+        <w:t xml:space="preserve"> </w:t>
+      </w:r>
+      <w:r>
+        <w:t xml:space="preserve">Apache Web Server,</w:t>
+      </w:r>
+      <w:r>
+        <w:t xml:space="preserve"> </w:t>
+      </w:r>
+      <w:r>
+        <w:t xml:space="preserve">Jetty Web Server,</w:t>
+      </w:r>
+      <w:r>
+        <w:t xml:space="preserve"> </w:t>
+      </w:r>
+      <w:r>
+        <w:t xml:space="preserve">Alcatel-Lucent 5620 Service Aware Manager,</w:t>
+      </w:r>
+      <w:r>
+        <w:t xml:space="preserve"> </w:t>
+      </w:r>
+      <w:r>
+        <w:t xml:space="preserve">Jenkins Integration Suite,</w:t>
+      </w:r>
+      <w:r>
+        <w:t xml:space="preserve"> </w:t>
+      </w:r>
+      <w:r>
+        <w:t xml:space="preserve">Git Source Control,</w:t>
+      </w:r>
+      <w:r>
+        <w:t xml:space="preserve"> </w:t>
+      </w:r>
+      <w:r>
+        <w:t xml:space="preserve">Oracle Relational Database,</w:t>
+      </w:r>
+      <w:r>
+        <w:t xml:space="preserve"> </w:t>
+      </w:r>
+      <w:r>
+        <w:t xml:space="preserve">MySQL,</w:t>
+      </w:r>
+      <w:r>
+        <w:t xml:space="preserve"> </w:t>
+      </w:r>
+      <w:r>
+        <w:t xml:space="preserve">PostgreSQL,</w:t>
+      </w:r>
+      <w:r>
+        <w:t xml:space="preserve"> </w:t>
+      </w:r>
+      <w:r>
+        <w:t xml:space="preserve">H2,</w:t>
+      </w:r>
+      <w:r>
+        <w:t xml:space="preserve"> </w:t>
+      </w:r>
+      <w:r>
+        <w:t xml:space="preserve">IBM DB2,</w:t>
+      </w:r>
+      <w:r>
+        <w:t xml:space="preserve"> </w:t>
+      </w:r>
+      <w:r>
+        <w:t xml:space="preserve">Akka,</w:t>
+      </w:r>
+      <w:r>
+        <w:t xml:space="preserve"> </w:t>
+      </w:r>
+      <w:r>
+        <w:t xml:space="preserve">Kafka,</w:t>
+      </w:r>
+      <w:r>
+        <w:t xml:space="preserve"> </w:t>
+      </w:r>
+      <w:r>
+        <w:t xml:space="preserve">Zookeeper,</w:t>
+      </w:r>
+      <w:r>
+        <w:t xml:space="preserve"> </w:t>
+      </w:r>
+      <w:r>
+        <w:t xml:space="preserve">Hadoop,</w:t>
+      </w:r>
+      <w:r>
+        <w:t xml:space="preserve"> </w:t>
+      </w:r>
+      <w:r>
+        <w:t xml:space="preserve">Ambari,</w:t>
+      </w:r>
+      <w:r>
+        <w:t xml:space="preserve"> </w:t>
+      </w:r>
+      <w:r>
+        <w:t xml:space="preserve">IBM Open Platform (IOP),</w:t>
+      </w:r>
+      <w:r>
+        <w:t xml:space="preserve"> </w:t>
+      </w:r>
+      <w:r>
+        <w:t xml:space="preserve">Simple Build Tool (SBT),</w:t>
+      </w:r>
+      <w:r>
+        <w:t xml:space="preserve"> </w:t>
+      </w:r>
+      <w:r>
+        <w:t xml:space="preserve">Apache ANT,</w:t>
+      </w:r>
+      <w:r>
+        <w:t xml:space="preserve"> </w:t>
+      </w:r>
+      <w:r>
+        <w:t xml:space="preserve">Docker,</w:t>
+      </w:r>
+      <w:r>
+        <w:t xml:space="preserve"> </w:t>
+      </w:r>
+      <w:r>
+        <w:t xml:space="preserve">KairosDB,</w:t>
+      </w:r>
+      <w:r>
+        <w:t xml:space="preserve"> </w:t>
+      </w:r>
+      <w:r>
+        <w:t xml:space="preserve">Kudu,</w:t>
+      </w:r>
+      <w:r>
+        <w:t xml:space="preserve"> </w:t>
+      </w:r>
+      <w:r>
+        <w:t xml:space="preserve">Cassandra,</w:t>
+      </w:r>
+      <w:r>
+        <w:t xml:space="preserve"> </w:t>
+      </w:r>
+      <w:r>
+        <w:t xml:space="preserve">IBM Security Access Manager (ISAM),</w:t>
+      </w:r>
+      <w:r>
+        <w:t xml:space="preserve"> </w:t>
+      </w:r>
+      <w:r>
+        <w:t xml:space="preserve">IBM Tivoli Directory Integrator (TDI),</w:t>
+      </w:r>
+      <w:r>
+        <w:t xml:space="preserve"> </w:t>
+      </w:r>
+      <w:r>
+        <w:t xml:space="preserve">IBM Security Directory Server (SDS/LDAP),</w:t>
+      </w:r>
+      <w:r>
+        <w:t xml:space="preserve"> </w:t>
+      </w:r>
+      <w:r>
+        <w:t xml:space="preserve">IBM Cloud Watson Assistant / Conversation,</w:t>
+      </w:r>
+      <w:r>
+        <w:t xml:space="preserve"> </w:t>
+      </w:r>
+      <w:r>
+        <w:t xml:space="preserve">IBM Agile Lifecycle Manager,</w:t>
+      </w:r>
+      <w:r>
+        <w:t xml:space="preserve"> </w:t>
+      </w:r>
+      <w:r>
+        <w:t xml:space="preserve">IBM Cloud Platform,</w:t>
+      </w:r>
+      <w:r>
+        <w:t xml:space="preserve"> </w:t>
+      </w:r>
+      <w:r>
+        <w:t xml:space="preserve">Kurbenetes,</w:t>
+      </w:r>
+      <w:r>
+        <w:t xml:space="preserve"> </w:t>
+      </w:r>
+      <w:r>
+        <w:t xml:space="preserve">Podman,</w:t>
+      </w:r>
+      <w:r>
+        <w:t xml:space="preserve"> </w:t>
+      </w:r>
+      <w:r>
+        <w:t xml:space="preserve">Red Hat OpenStack Platform,</w:t>
+      </w:r>
+      <w:r>
+        <w:t xml:space="preserve"> </w:t>
+      </w:r>
+      <w:r>
+        <w:t xml:space="preserve">Red Hat Ceph Storage,</w:t>
+      </w:r>
+      <w:r>
+        <w:t xml:space="preserve"> </w:t>
+      </w:r>
+      <w:r>
+        <w:t xml:space="preserve">Red Hat OpenShift Container Platform,</w:t>
+      </w:r>
+      <w:r>
+        <w:t xml:space="preserve"> </w:t>
+      </w:r>
+      <w:r>
+        <w:t xml:space="preserve">NodeJS,</w:t>
+      </w:r>
+      <w:r>
+        <w:t xml:space="preserve"> </w:t>
+      </w:r>
+      <w:r>
+        <w:t xml:space="preserve">Ansible,</w:t>
+      </w:r>
+      <w:r>
+        <w:t xml:space="preserve"> </w:t>
+      </w:r>
+      <w:r>
+        <w:t xml:space="preserve">Simple Network Management Protocol (SNMP),</w:t>
+      </w:r>
+      <w:r>
+        <w:t xml:space="preserve"> </w:t>
+      </w:r>
+      <w:r>
+        <w:t xml:space="preserve">Flow / Cisco Netflow, Sampled Flow,</w:t>
+      </w:r>
+      <w:r>
+        <w:t xml:space="preserve"> </w:t>
+      </w:r>
+      <w:r>
+        <w:t xml:space="preserve">IBM Tivoli/Netcool OMNIbus,</w:t>
+      </w:r>
+      <w:r>
+        <w:t xml:space="preserve"> </w:t>
+      </w:r>
+      <w:r>
+        <w:t xml:space="preserve">IBM Tivoli/Netcool Impact,</w:t>
+      </w:r>
+      <w:r>
+        <w:t xml:space="preserve"> </w:t>
+      </w:r>
+      <w:r>
+        <w:t xml:space="preserve">IBM Agile Service Manager</w:t>
+      </w:r>
+    </w:p>
+    <w:p>
+      <w:r>
+        <w:pict>
+          <v:rect style="width:0;height:1.5pt" o:hralign="center" o:hrstd="t" o:hr="t"/>
+        </w:pict>
+      </w:r>
+    </w:p>
+    <w:bookmarkEnd w:id="105"/>
+    <w:bookmarkStart w:id="106" w:name="programming-skillsets"/>
+    <w:p>
+      <w:pPr>
+        <w:pStyle w:val="Heading1"/>
+      </w:pPr>
+      <w:r>
+        <w:t xml:space="preserve">Programming Skillsets</w:t>
+      </w:r>
+    </w:p>
+    <w:p>
+      <w:pPr>
+        <w:pStyle w:val="FirstParagraph"/>
+      </w:pPr>
+      <w:r>
+        <w:t xml:space="preserve">Java, Scala, PHP, Perl, JavaScripts, HTML, CSS, Bash Shell Scripting, SQL, R Programming, Python</w:t>
+      </w:r>
+    </w:p>
+    <w:p>
+      <w:r>
+        <w:pict>
+          <v:rect style="width:0;height:1.5pt" o:hralign="center" o:hrstd="t" o:hr="t"/>
+        </w:pict>
+      </w:r>
+    </w:p>
+    <w:bookmarkEnd w:id="106"/>
+    <w:bookmarkStart w:id="113" w:name="education-details"/>
     <w:p>
       <w:pPr>
         <w:pStyle w:val="Heading1"/>
@@ -3265,6 +3530,7 @@
         <w:tblStyle w:val="Table"/>
         <w:tblW w:type="pct" w:w="5000"/>
         <w:tblLook w:firstRow="1" w:lastRow="0" w:firstColumn="0" w:lastColumn="0" w:noHBand="0" w:noVBand="0" w:val="0020"/>
+        <w:jc w:val="start"/>
       </w:tblPr>
       <w:tblGrid>
         <w:gridCol w:w="1335"/>
@@ -3345,7 +3611,7 @@
               <w:pStyle w:val="Compact"/>
               <w:jc w:val="left"/>
             </w:pPr>
-            <w:hyperlink r:id="rId100">
+            <w:hyperlink r:id="rId107">
               <w:r>
                 <w:rPr>
                   <w:rStyle w:val="Hyperlink"/>
@@ -3368,7 +3634,7 @@
             <w:r>
               <w:t xml:space="preserve"> </w:t>
             </w:r>
-            <w:hyperlink r:id="rId101">
+            <w:hyperlink r:id="rId108">
               <w:r>
                 <w:rPr>
                   <w:rStyle w:val="Hyperlink"/>
@@ -3417,7 +3683,7 @@
               <w:pStyle w:val="Compact"/>
               <w:jc w:val="left"/>
             </w:pPr>
-            <w:hyperlink r:id="rId102">
+            <w:hyperlink r:id="rId109">
               <w:r>
                 <w:rPr>
                   <w:rStyle w:val="Hyperlink"/>
@@ -3440,7 +3706,7 @@
             <w:r>
               <w:t xml:space="preserve"> </w:t>
             </w:r>
-            <w:hyperlink r:id="rId103">
+            <w:hyperlink r:id="rId110">
               <w:r>
                 <w:rPr>
                   <w:rStyle w:val="Hyperlink"/>
@@ -3489,7 +3755,7 @@
               <w:pStyle w:val="Compact"/>
               <w:jc w:val="left"/>
             </w:pPr>
-            <w:hyperlink r:id="rId104">
+            <w:hyperlink r:id="rId111">
               <w:r>
                 <w:rPr>
                   <w:rStyle w:val="Hyperlink"/>
@@ -3512,7 +3778,7 @@
             <w:r>
               <w:t xml:space="preserve"> </w:t>
             </w:r>
-            <w:hyperlink r:id="rId105">
+            <w:hyperlink r:id="rId112">
               <w:r>
                 <w:rPr>
                   <w:rStyle w:val="Hyperlink"/>
@@ -3599,8 +3865,8 @@
         </w:pict>
       </w:r>
     </w:p>
-    <w:bookmarkEnd w:id="106"/>
-    <w:bookmarkStart w:id="115" w:name="open-source-software-contributions"/>
+    <w:bookmarkEnd w:id="113"/>
+    <w:bookmarkStart w:id="122" w:name="open-source-software-contributions"/>
     <w:p>
       <w:pPr>
         <w:pStyle w:val="Heading1"/>
@@ -3609,7 +3875,7 @@
         <w:t xml:space="preserve">Open Source Software Contributions</w:t>
       </w:r>
     </w:p>
-    <w:bookmarkStart w:id="114" w:name="apache-calcite-avatica"/>
+    <w:bookmarkStart w:id="121" w:name="apache-calcite-avatica"/>
     <w:p>
       <w:pPr>
         <w:pStyle w:val="Heading2"/>
@@ -3620,7 +3886,7 @@
       <w:r>
         <w:t xml:space="preserve"> </w:t>
       </w:r>
-      <w:hyperlink r:id="rId107">
+      <w:hyperlink r:id="rId114">
         <w:r>
           <w:rPr>
             <w:rStyle w:val="Hyperlink"/>
@@ -3637,7 +3903,7 @@
       <w:r>
         <w:t xml:space="preserve"> </w:t>
       </w:r>
-      <w:hyperlink r:id="rId108">
+      <w:hyperlink r:id="rId115">
         <w:r>
           <w:rPr>
             <w:rStyle w:val="Hyperlink"/>
@@ -3654,7 +3920,7 @@
         <w:t xml:space="preserve">Data management framework based on Java.</w:t>
       </w:r>
     </w:p>
-    <w:bookmarkStart w:id="113" w:name="jira-references"/>
+    <w:bookmarkStart w:id="120" w:name="jira-references"/>
     <w:p>
       <w:pPr>
         <w:pStyle w:val="Heading3"/>
@@ -3668,10 +3934,11 @@
         <w:tblStyle w:val="Table"/>
         <w:tblW w:type="pct" w:w="5000"/>
         <w:tblLook w:firstRow="1" w:lastRow="0" w:firstColumn="0" w:lastColumn="0" w:noHBand="0" w:noVBand="0" w:val="0020"/>
+        <w:jc w:val="start"/>
       </w:tblPr>
       <w:tblGrid>
-        <w:gridCol w:w="625"/>
-        <w:gridCol w:w="7294"/>
+        <w:gridCol w:w="1267"/>
+        <w:gridCol w:w="6652"/>
       </w:tblGrid>
       <w:tr>
         <w:trPr>
@@ -3710,7 +3977,7 @@
               <w:pStyle w:val="Compact"/>
               <w:jc w:val="left"/>
             </w:pPr>
-            <w:hyperlink r:id="rId109">
+            <w:hyperlink r:id="rId116">
               <w:r>
                 <w:rPr>
                   <w:rStyle w:val="Hyperlink"/>
@@ -3741,7 +4008,7 @@
               <w:pStyle w:val="Compact"/>
               <w:jc w:val="left"/>
             </w:pPr>
-            <w:hyperlink r:id="rId110">
+            <w:hyperlink r:id="rId117">
               <w:r>
                 <w:rPr>
                   <w:rStyle w:val="Hyperlink"/>
@@ -3772,7 +4039,7 @@
               <w:pStyle w:val="Compact"/>
               <w:jc w:val="left"/>
             </w:pPr>
-            <w:hyperlink r:id="rId111">
+            <w:hyperlink r:id="rId118">
               <w:r>
                 <w:rPr>
                   <w:rStyle w:val="Hyperlink"/>
@@ -3803,7 +4070,7 @@
               <w:pStyle w:val="Compact"/>
               <w:jc w:val="left"/>
             </w:pPr>
-            <w:hyperlink r:id="rId112">
+            <w:hyperlink r:id="rId119">
               <w:r>
                 <w:rPr>
                   <w:rStyle w:val="Hyperlink"/>
@@ -3827,9 +4094,9 @@
         </w:tc>
       </w:tr>
     </w:tbl>
-    <w:bookmarkEnd w:id="113"/>
-    <w:bookmarkEnd w:id="114"/>
-    <w:bookmarkEnd w:id="115"/>
+    <w:bookmarkEnd w:id="120"/>
+    <w:bookmarkEnd w:id="121"/>
+    <w:bookmarkEnd w:id="122"/>
     <w:sectPr/>
   </w:body>
 </w:document>
@@ -4491,13 +4758,94 @@
     </w:lvlOverride>
   </w:num>
   <w:num w:numId="1014">
-    <w:abstractNumId w:val="991"/>
+    <w:abstractNumId w:val="99411"/>
+    <w:lvlOverride w:ilvl="0">
+      <w:startOverride w:val="1"/>
+    </w:lvlOverride>
+    <w:lvlOverride w:ilvl="1">
+      <w:startOverride w:val="1"/>
+    </w:lvlOverride>
+    <w:lvlOverride w:ilvl="2">
+      <w:startOverride w:val="1"/>
+    </w:lvlOverride>
+    <w:lvlOverride w:ilvl="3">
+      <w:startOverride w:val="1"/>
+    </w:lvlOverride>
+    <w:lvlOverride w:ilvl="4">
+      <w:startOverride w:val="1"/>
+    </w:lvlOverride>
+    <w:lvlOverride w:ilvl="5">
+      <w:startOverride w:val="1"/>
+    </w:lvlOverride>
+    <w:lvlOverride w:ilvl="6">
+      <w:startOverride w:val="1"/>
+    </w:lvlOverride>
+    <w:lvlOverride w:ilvl="7">
+      <w:startOverride w:val="1"/>
+    </w:lvlOverride>
+    <w:lvlOverride w:ilvl="8">
+      <w:startOverride w:val="1"/>
+    </w:lvlOverride>
   </w:num>
   <w:num w:numId="1015">
-    <w:abstractNumId w:val="991"/>
+    <w:abstractNumId w:val="99411"/>
+    <w:lvlOverride w:ilvl="0">
+      <w:startOverride w:val="1"/>
+    </w:lvlOverride>
+    <w:lvlOverride w:ilvl="1">
+      <w:startOverride w:val="1"/>
+    </w:lvlOverride>
+    <w:lvlOverride w:ilvl="2">
+      <w:startOverride w:val="1"/>
+    </w:lvlOverride>
+    <w:lvlOverride w:ilvl="3">
+      <w:startOverride w:val="1"/>
+    </w:lvlOverride>
+    <w:lvlOverride w:ilvl="4">
+      <w:startOverride w:val="1"/>
+    </w:lvlOverride>
+    <w:lvlOverride w:ilvl="5">
+      <w:startOverride w:val="1"/>
+    </w:lvlOverride>
+    <w:lvlOverride w:ilvl="6">
+      <w:startOverride w:val="1"/>
+    </w:lvlOverride>
+    <w:lvlOverride w:ilvl="7">
+      <w:startOverride w:val="1"/>
+    </w:lvlOverride>
+    <w:lvlOverride w:ilvl="8">
+      <w:startOverride w:val="1"/>
+    </w:lvlOverride>
   </w:num>
   <w:num w:numId="1016">
-    <w:abstractNumId w:val="991"/>
+    <w:abstractNumId w:val="99411"/>
+    <w:lvlOverride w:ilvl="0">
+      <w:startOverride w:val="1"/>
+    </w:lvlOverride>
+    <w:lvlOverride w:ilvl="1">
+      <w:startOverride w:val="1"/>
+    </w:lvlOverride>
+    <w:lvlOverride w:ilvl="2">
+      <w:startOverride w:val="1"/>
+    </w:lvlOverride>
+    <w:lvlOverride w:ilvl="3">
+      <w:startOverride w:val="1"/>
+    </w:lvlOverride>
+    <w:lvlOverride w:ilvl="4">
+      <w:startOverride w:val="1"/>
+    </w:lvlOverride>
+    <w:lvlOverride w:ilvl="5">
+      <w:startOverride w:val="1"/>
+    </w:lvlOverride>
+    <w:lvlOverride w:ilvl="6">
+      <w:startOverride w:val="1"/>
+    </w:lvlOverride>
+    <w:lvlOverride w:ilvl="7">
+      <w:startOverride w:val="1"/>
+    </w:lvlOverride>
+    <w:lvlOverride w:ilvl="8">
+      <w:startOverride w:val="1"/>
+    </w:lvlOverride>
   </w:num>
   <w:num w:numId="1017">
     <w:abstractNumId w:val="991"/>
@@ -4515,94 +4863,13 @@
     <w:abstractNumId w:val="991"/>
   </w:num>
   <w:num w:numId="1022">
-    <w:abstractNumId w:val="99411"/>
-    <w:lvlOverride w:ilvl="0">
-      <w:startOverride w:val="1"/>
-    </w:lvlOverride>
-    <w:lvlOverride w:ilvl="1">
-      <w:startOverride w:val="1"/>
-    </w:lvlOverride>
-    <w:lvlOverride w:ilvl="2">
-      <w:startOverride w:val="1"/>
-    </w:lvlOverride>
-    <w:lvlOverride w:ilvl="3">
-      <w:startOverride w:val="1"/>
-    </w:lvlOverride>
-    <w:lvlOverride w:ilvl="4">
-      <w:startOverride w:val="1"/>
-    </w:lvlOverride>
-    <w:lvlOverride w:ilvl="5">
-      <w:startOverride w:val="1"/>
-    </w:lvlOverride>
-    <w:lvlOverride w:ilvl="6">
-      <w:startOverride w:val="1"/>
-    </w:lvlOverride>
-    <w:lvlOverride w:ilvl="7">
-      <w:startOverride w:val="1"/>
-    </w:lvlOverride>
-    <w:lvlOverride w:ilvl="8">
-      <w:startOverride w:val="1"/>
-    </w:lvlOverride>
+    <w:abstractNumId w:val="991"/>
   </w:num>
   <w:num w:numId="1023">
-    <w:abstractNumId w:val="99411"/>
-    <w:lvlOverride w:ilvl="0">
-      <w:startOverride w:val="1"/>
-    </w:lvlOverride>
-    <w:lvlOverride w:ilvl="1">
-      <w:startOverride w:val="1"/>
-    </w:lvlOverride>
-    <w:lvlOverride w:ilvl="2">
-      <w:startOverride w:val="1"/>
-    </w:lvlOverride>
-    <w:lvlOverride w:ilvl="3">
-      <w:startOverride w:val="1"/>
-    </w:lvlOverride>
-    <w:lvlOverride w:ilvl="4">
-      <w:startOverride w:val="1"/>
-    </w:lvlOverride>
-    <w:lvlOverride w:ilvl="5">
-      <w:startOverride w:val="1"/>
-    </w:lvlOverride>
-    <w:lvlOverride w:ilvl="6">
-      <w:startOverride w:val="1"/>
-    </w:lvlOverride>
-    <w:lvlOverride w:ilvl="7">
-      <w:startOverride w:val="1"/>
-    </w:lvlOverride>
-    <w:lvlOverride w:ilvl="8">
-      <w:startOverride w:val="1"/>
-    </w:lvlOverride>
+    <w:abstractNumId w:val="991"/>
   </w:num>
   <w:num w:numId="1024">
-    <w:abstractNumId w:val="99411"/>
-    <w:lvlOverride w:ilvl="0">
-      <w:startOverride w:val="1"/>
-    </w:lvlOverride>
-    <w:lvlOverride w:ilvl="1">
-      <w:startOverride w:val="1"/>
-    </w:lvlOverride>
-    <w:lvlOverride w:ilvl="2">
-      <w:startOverride w:val="1"/>
-    </w:lvlOverride>
-    <w:lvlOverride w:ilvl="3">
-      <w:startOverride w:val="1"/>
-    </w:lvlOverride>
-    <w:lvlOverride w:ilvl="4">
-      <w:startOverride w:val="1"/>
-    </w:lvlOverride>
-    <w:lvlOverride w:ilvl="5">
-      <w:startOverride w:val="1"/>
-    </w:lvlOverride>
-    <w:lvlOverride w:ilvl="6">
-      <w:startOverride w:val="1"/>
-    </w:lvlOverride>
-    <w:lvlOverride w:ilvl="7">
-      <w:startOverride w:val="1"/>
-    </w:lvlOverride>
-    <w:lvlOverride w:ilvl="8">
-      <w:startOverride w:val="1"/>
-    </w:lvlOverride>
+    <w:abstractNumId w:val="991"/>
   </w:num>
   <w:num w:numId="1025">
     <w:abstractNumId w:val="99411"/>
@@ -4845,9 +5112,99 @@
     </w:lvlOverride>
   </w:num>
   <w:num w:numId="1033">
+    <w:abstractNumId w:val="99411"/>
+    <w:lvlOverride w:ilvl="0">
+      <w:startOverride w:val="1"/>
+    </w:lvlOverride>
+    <w:lvlOverride w:ilvl="1">
+      <w:startOverride w:val="1"/>
+    </w:lvlOverride>
+    <w:lvlOverride w:ilvl="2">
+      <w:startOverride w:val="1"/>
+    </w:lvlOverride>
+    <w:lvlOverride w:ilvl="3">
+      <w:startOverride w:val="1"/>
+    </w:lvlOverride>
+    <w:lvlOverride w:ilvl="4">
+      <w:startOverride w:val="1"/>
+    </w:lvlOverride>
+    <w:lvlOverride w:ilvl="5">
+      <w:startOverride w:val="1"/>
+    </w:lvlOverride>
+    <w:lvlOverride w:ilvl="6">
+      <w:startOverride w:val="1"/>
+    </w:lvlOverride>
+    <w:lvlOverride w:ilvl="7">
+      <w:startOverride w:val="1"/>
+    </w:lvlOverride>
+    <w:lvlOverride w:ilvl="8">
+      <w:startOverride w:val="1"/>
+    </w:lvlOverride>
+  </w:num>
+  <w:num w:numId="1034">
+    <w:abstractNumId w:val="99411"/>
+    <w:lvlOverride w:ilvl="0">
+      <w:startOverride w:val="1"/>
+    </w:lvlOverride>
+    <w:lvlOverride w:ilvl="1">
+      <w:startOverride w:val="1"/>
+    </w:lvlOverride>
+    <w:lvlOverride w:ilvl="2">
+      <w:startOverride w:val="1"/>
+    </w:lvlOverride>
+    <w:lvlOverride w:ilvl="3">
+      <w:startOverride w:val="1"/>
+    </w:lvlOverride>
+    <w:lvlOverride w:ilvl="4">
+      <w:startOverride w:val="1"/>
+    </w:lvlOverride>
+    <w:lvlOverride w:ilvl="5">
+      <w:startOverride w:val="1"/>
+    </w:lvlOverride>
+    <w:lvlOverride w:ilvl="6">
+      <w:startOverride w:val="1"/>
+    </w:lvlOverride>
+    <w:lvlOverride w:ilvl="7">
+      <w:startOverride w:val="1"/>
+    </w:lvlOverride>
+    <w:lvlOverride w:ilvl="8">
+      <w:startOverride w:val="1"/>
+    </w:lvlOverride>
+  </w:num>
+  <w:num w:numId="1035">
+    <w:abstractNumId w:val="99411"/>
+    <w:lvlOverride w:ilvl="0">
+      <w:startOverride w:val="1"/>
+    </w:lvlOverride>
+    <w:lvlOverride w:ilvl="1">
+      <w:startOverride w:val="1"/>
+    </w:lvlOverride>
+    <w:lvlOverride w:ilvl="2">
+      <w:startOverride w:val="1"/>
+    </w:lvlOverride>
+    <w:lvlOverride w:ilvl="3">
+      <w:startOverride w:val="1"/>
+    </w:lvlOverride>
+    <w:lvlOverride w:ilvl="4">
+      <w:startOverride w:val="1"/>
+    </w:lvlOverride>
+    <w:lvlOverride w:ilvl="5">
+      <w:startOverride w:val="1"/>
+    </w:lvlOverride>
+    <w:lvlOverride w:ilvl="6">
+      <w:startOverride w:val="1"/>
+    </w:lvlOverride>
+    <w:lvlOverride w:ilvl="7">
+      <w:startOverride w:val="1"/>
+    </w:lvlOverride>
+    <w:lvlOverride w:ilvl="8">
+      <w:startOverride w:val="1"/>
+    </w:lvlOverride>
+  </w:num>
+  <w:num w:numId="1036">
     <w:abstractNumId w:val="991"/>
   </w:num>
-  <w:num w:numId="1034">
+  <w:num w:numId="1037">
     <w:abstractNumId w:val="99411"/>
     <w:lvlOverride w:ilvl="0">
       <w:startOverride w:val="1"/>
@@ -5401,7 +5758,7 @@
     <w:name w:val="ConstantTok"/>
     <w:basedOn w:val="VerbatimChar"/>
     <w:rPr>
-      <w:color w:val="000000"/>
+      <w:color w:val="8f5902"/>
       <w:shd w:val="clear" w:fill="f8f8f8"/>
     </w:rPr>
   </w:style>
@@ -5417,8 +5774,9 @@
     <w:name w:val="SpecialCharTok"/>
     <w:basedOn w:val="VerbatimChar"/>
     <w:rPr>
-      <w:color w:val="000000"/>
+      <w:color w:val="ce5c00"/>
       <w:shd w:val="clear" w:fill="f8f8f8"/>
+      <w:b/>
     </w:rPr>
   </w:style>
   <w:style w:type="character" w:customStyle="1" w:styleId="StringTok">
@@ -5503,8 +5861,9 @@
     <w:name w:val="FunctionTok"/>
     <w:basedOn w:val="VerbatimChar"/>
     <w:rPr>
-      <w:color w:val="000000"/>
+      <w:color w:val="204a87"/>
       <w:shd w:val="clear" w:fill="f8f8f8"/>
+      <w:b/>
     </w:rPr>
   </w:style>
   <w:style w:type="character" w:customStyle="1" w:styleId="VariableTok">
@@ -5560,7 +5919,7 @@
     <w:name w:val="AttributeTok"/>
     <w:basedOn w:val="VerbatimChar"/>
     <w:rPr>
-      <w:color w:val="c4a000"/>
+      <w:color w:val="204a87"/>
       <w:shd w:val="clear" w:fill="f8f8f8"/>
     </w:rPr>
   </w:style>
